--- a/สัญญาเช่าอะพาร์ตเมนต์.docx
+++ b/สัญญาเช่าอะพาร์ตเมนต์.docx
@@ -11,6 +11,7 @@
           <w:rFonts w:ascii="Browallia New" w:hAnsi="Browallia New" w:cs="Browallia New"/>
           <w:b/>
           <w:bCs/>
+          <w:color w:val="auto"/>
           <w:sz w:val="40"/>
           <w:szCs w:val="40"/>
         </w:rPr>
@@ -42,7 +43,7 @@
           <w:rFonts w:ascii="Browallia New" w:hAnsi="Browallia New" w:cs="Browallia New" w:hint="cs"/>
           <w:b/>
           <w:bCs/>
-          <w:color w:val="FF0000"/>
+          <w:color w:val="auto"/>
           <w:sz w:val="40"/>
           <w:szCs w:val="40"/>
           <w:cs/>
@@ -60,38 +61,58 @@
           <w:cs/>
         </w:rPr>
       </w:pPr>
-      <w:proofErr w:type="spellStart"/>
-      <w:r>
-        <w:rPr>
-          <w:rFonts w:ascii="Browallia New" w:hAnsi="Browallia New" w:cs="Browallia New"/>
-        </w:rPr>
-        <w:t>วันที่</w:t>
-      </w:r>
-      <w:proofErr w:type="spellEnd"/>
-      <w:r>
-        <w:rPr>
-          <w:rFonts w:ascii="Browallia New" w:hAnsi="Browallia New" w:cs="Browallia New"/>
-        </w:rPr>
-        <w:t xml:space="preserve"> </w:t>
-      </w:r>
-      <w:r>
-        <w:rPr>
-          <w:rFonts w:ascii="Browallia New" w:hAnsi="Browallia New" w:cs="Browallia New"/>
-        </w:rPr>
-        <w:t>{{</w:t>
-      </w:r>
-      <w:r>
-        <w:rPr>
-          <w:rFonts w:ascii="Browallia New" w:hAnsi="Browallia New" w:cs="Browallia New" w:hint="cs"/>
-          <w:cs/>
-        </w:rPr>
-        <w:t xml:space="preserve"> วันที่ </w:t>
-      </w:r>
-      <w:r>
-        <w:rPr>
-          <w:rFonts w:ascii="Browallia New" w:hAnsi="Browallia New" w:cs="Browallia New"/>
-        </w:rPr>
-        <w:t>}}</w:t>
+      <w:r>
+        <w:rPr>
+          <w:rFonts w:ascii="Browallia New" w:hAnsi="Browallia New" w:cs="Browallia New"/>
+        </w:rPr>
+        <w:t xml:space="preserve">วันที่ </w:t>
+      </w:r>
+      <w:r>
+        <w:rPr>
+          <w:rFonts w:ascii="Browallia New" w:hAnsi="Browallia New" w:cs="Browallia New"/>
+          <w:cs/>
+        </w:rPr>
+        <w:t>......</w:t>
+      </w:r>
+      <w:r>
+        <w:rPr>
+          <w:rFonts w:ascii="Browallia New" w:hAnsi="Browallia New" w:cs="Browallia New"/>
+        </w:rPr>
+        <w:t>....</w:t>
+      </w:r>
+      <w:r>
+        <w:rPr>
+          <w:rFonts w:ascii="Browallia New" w:hAnsi="Browallia New" w:cs="Browallia New"/>
+          <w:cs/>
+        </w:rPr>
+        <w:t xml:space="preserve">.. / </w:t>
+      </w:r>
+      <w:r>
+        <w:rPr>
+          <w:rFonts w:ascii="Browallia New" w:hAnsi="Browallia New" w:cs="Browallia New" w:hint="cs"/>
+          <w:cs/>
+        </w:rPr>
+        <w:t>…</w:t>
+      </w:r>
+      <w:r>
+        <w:rPr>
+          <w:rFonts w:ascii="Browallia New" w:hAnsi="Browallia New" w:cs="Browallia New"/>
+          <w:cs/>
+        </w:rPr>
+        <w:t>......... / .....</w:t>
+      </w:r>
+      <w:r>
+        <w:rPr>
+          <w:rFonts w:ascii="Browallia New" w:hAnsi="Browallia New" w:cs="Browallia New"/>
+        </w:rPr>
+        <w:t>..</w:t>
+      </w:r>
+      <w:r>
+        <w:rPr>
+          <w:rFonts w:ascii="Browallia New" w:hAnsi="Browallia New" w:cs="Browallia New"/>
+          <w:cs/>
+        </w:rPr>
+        <w:t>.....</w:t>
       </w:r>
     </w:p>
     <w:p>
@@ -102,66 +123,24 @@
           <w:rFonts w:ascii="Browallia New" w:hAnsi="Browallia New" w:cs="Browallia New"/>
         </w:rPr>
       </w:pPr>
-      <w:proofErr w:type="spellStart"/>
-      <w:r>
-        <w:rPr>
-          <w:rFonts w:ascii="Browallia New" w:hAnsi="Browallia New" w:cs="Browallia New"/>
-        </w:rPr>
-        <w:t>สัญญาเช่าห้องพักเลขที่</w:t>
-      </w:r>
-      <w:proofErr w:type="spellEnd"/>
-      <w:r>
-        <w:rPr>
-          <w:rFonts w:ascii="Browallia New" w:hAnsi="Browallia New" w:cs="Browallia New"/>
-        </w:rPr>
-        <w:t xml:space="preserve"> </w:t>
-      </w:r>
-      <w:r>
-        <w:rPr>
-          <w:rFonts w:ascii="Browallia New" w:hAnsi="Browallia New" w:cs="Browallia New"/>
-          <w:i/>
-          <w:iCs/>
-        </w:rPr>
-        <w:t>{{</w:t>
-      </w:r>
-      <w:r>
-        <w:rPr>
-          <w:rFonts w:ascii="Browallia New" w:hAnsi="Browallia New" w:cs="Browallia New" w:hint="cs"/>
-          <w:i/>
-          <w:iCs/>
-          <w:cs/>
-        </w:rPr>
-        <w:t xml:space="preserve"> ห้องพักเลขที่ </w:t>
-      </w:r>
-      <w:r>
-        <w:rPr>
-          <w:rFonts w:ascii="Browallia New" w:hAnsi="Browallia New" w:cs="Browallia New"/>
-          <w:i/>
-          <w:iCs/>
-        </w:rPr>
-        <w:t>}}</w:t>
-      </w:r>
-      <w:r>
-        <w:rPr>
-          <w:rFonts w:ascii="Browallia New" w:hAnsi="Browallia New" w:cs="Browallia New" w:hint="cs"/>
-          <w:cs/>
-        </w:rPr>
-        <w:t xml:space="preserve"> </w:t>
-      </w:r>
-      <w:r>
-        <w:rPr>
-          <w:rFonts w:ascii="Browallia New" w:hAnsi="Browallia New" w:cs="Browallia New"/>
-        </w:rPr>
-        <w:t xml:space="preserve">  </w:t>
-      </w:r>
-      <w:proofErr w:type="spellStart"/>
-      <w:r>
-        <w:rPr>
-          <w:rFonts w:ascii="Browallia New" w:hAnsi="Browallia New" w:cs="Browallia New"/>
-        </w:rPr>
-        <w:t>ฉบับนี้ทำขึ้นระหว่าง</w:t>
-      </w:r>
-      <w:proofErr w:type="spellEnd"/>
+      <w:r>
+        <w:rPr>
+          <w:rFonts w:ascii="Browallia New" w:hAnsi="Browallia New" w:cs="Browallia New"/>
+        </w:rPr>
+        <w:t>สัญญาเช่าห้องพักเลขที่ ....</w:t>
+      </w:r>
+      <w:r>
+        <w:rPr>
+          <w:rFonts w:ascii="Browallia New" w:hAnsi="Browallia New" w:cs="Browallia New"/>
+        </w:rPr>
+        <w:t>........</w:t>
+      </w:r>
+      <w:r>
+        <w:rPr>
+          <w:rFonts w:ascii="Browallia New" w:hAnsi="Browallia New" w:cs="Browallia New"/>
+        </w:rPr>
+        <w:t>...... ฉบับนี้ทำขึ้นระหว่าง</w:t>
+      </w:r>
     </w:p>
     <w:p>
       <w:pPr>
@@ -169,6 +148,7 @@
         <w:jc w:val="left"/>
         <w:rPr>
           <w:rFonts w:ascii="Browallia New" w:hAnsi="Browallia New" w:cs="Browallia New"/>
+          <w:cs/>
         </w:rPr>
       </w:pPr>
       <w:r>
@@ -195,20 +175,14 @@
         <w:rPr>
           <w:rFonts w:ascii="Browallia New" w:hAnsi="Browallia New" w:cs="Browallia New"/>
         </w:rPr>
-        <w:t xml:space="preserve"> </w:t>
-      </w:r>
-      <w:r>
-        <w:rPr>
-          <w:rFonts w:ascii="Browallia New" w:hAnsi="Browallia New" w:cs="Browallia New" w:hint="cs"/>
-          <w:cs/>
-        </w:rPr>
-        <w:t>นาย ยศยุทธ ดารกมาศ</w:t>
-      </w:r>
-      <w:r>
-        <w:rPr>
-          <w:rFonts w:ascii="Browallia New" w:hAnsi="Browallia New" w:cs="Browallia New"/>
-        </w:rPr>
-        <w:t xml:space="preserve"> </w:t>
+        <w:t xml:space="preserve"> นาย</w:t>
+      </w:r>
+      <w:r>
+        <w:rPr>
+          <w:rFonts w:ascii="Browallia New" w:hAnsi="Browallia New" w:cs="Browallia New" w:hint="cs"/>
+          <w:cs/>
+        </w:rPr>
+        <w:t xml:space="preserve">ยศยุทธ  ดารกมาศ </w:t>
       </w:r>
       <w:r>
         <w:rPr>
@@ -217,14 +191,12 @@
         </w:rPr>
         <w:t>(</w:t>
       </w:r>
-      <w:proofErr w:type="spellStart"/>
       <w:r>
         <w:rPr>
           <w:rFonts w:ascii="Browallia New" w:hAnsi="Browallia New" w:cs="Browallia New"/>
         </w:rPr>
         <w:t>ผู้มีอำนาจในการทำสัญญา</w:t>
       </w:r>
-      <w:proofErr w:type="spellEnd"/>
       <w:r>
         <w:rPr>
           <w:rFonts w:ascii="Browallia New" w:hAnsi="Browallia New" w:cs="Browallia New"/>
@@ -238,277 +210,71 @@
         </w:rPr>
         <w:t xml:space="preserve"> </w:t>
       </w:r>
-      <w:proofErr w:type="spellStart"/>
+      <w:r>
+        <w:rPr>
+          <w:rFonts w:ascii="Browallia New" w:hAnsi="Browallia New" w:cs="Browallia New" w:hint="cs"/>
+          <w:cs/>
+        </w:rPr>
+        <w:t xml:space="preserve"> </w:t>
+      </w:r>
       <w:r>
         <w:rPr>
           <w:rFonts w:ascii="Browallia New" w:hAnsi="Browallia New" w:cs="Browallia New"/>
         </w:rPr>
         <w:t>อยู่บ้านเลขที่</w:t>
       </w:r>
-      <w:proofErr w:type="spellEnd"/>
-      <w:r>
-        <w:rPr>
-          <w:rFonts w:ascii="Browallia New" w:hAnsi="Browallia New" w:cs="Browallia New"/>
-        </w:rPr>
-        <w:t xml:space="preserve"> </w:t>
-      </w:r>
-      <w:r>
-        <w:rPr>
-          <w:rFonts w:ascii="Browallia New" w:hAnsi="Browallia New" w:cs="Browallia New" w:hint="cs"/>
-          <w:cs/>
-        </w:rPr>
-        <w:t xml:space="preserve">45/2 </w:t>
-      </w:r>
-      <w:r>
-        <w:rPr>
-          <w:rFonts w:ascii="Browallia New" w:hAnsi="Browallia New" w:cs="Browallia New"/>
-        </w:rPr>
-        <w:t xml:space="preserve"> </w:t>
-      </w:r>
-      <w:proofErr w:type="spellStart"/>
-      <w:r>
-        <w:rPr>
-          <w:rFonts w:ascii="Browallia New" w:hAnsi="Browallia New" w:cs="Browallia New"/>
-        </w:rPr>
-        <w:t>หมู่ที่</w:t>
-      </w:r>
-      <w:proofErr w:type="spellEnd"/>
-      <w:r>
-        <w:rPr>
-          <w:rFonts w:ascii="Browallia New" w:hAnsi="Browallia New" w:cs="Browallia New"/>
-        </w:rPr>
-        <w:t xml:space="preserve"> </w:t>
-      </w:r>
-      <w:r>
-        <w:rPr>
-          <w:rFonts w:ascii="Browallia New" w:hAnsi="Browallia New" w:cs="Browallia New" w:hint="cs"/>
-          <w:cs/>
-        </w:rPr>
-        <w:t xml:space="preserve">- </w:t>
-      </w:r>
-      <w:r>
-        <w:rPr>
-          <w:rFonts w:ascii="Browallia New" w:hAnsi="Browallia New" w:cs="Browallia New"/>
-        </w:rPr>
-        <w:t xml:space="preserve"> </w:t>
-      </w:r>
-      <w:proofErr w:type="spellStart"/>
-      <w:r>
-        <w:rPr>
-          <w:rFonts w:ascii="Browallia New" w:hAnsi="Browallia New" w:cs="Browallia New"/>
-        </w:rPr>
-        <w:t>ถนน</w:t>
-      </w:r>
-      <w:proofErr w:type="spellEnd"/>
-      <w:r>
-        <w:rPr>
-          <w:rFonts w:ascii="Browallia New" w:hAnsi="Browallia New" w:cs="Browallia New" w:hint="cs"/>
-          <w:cs/>
-        </w:rPr>
-        <w:t>รองเมือง</w:t>
-      </w:r>
-      <w:r>
-        <w:rPr>
-          <w:rFonts w:ascii="Browallia New" w:hAnsi="Browallia New" w:cs="Browallia New"/>
-        </w:rPr>
-        <w:t xml:space="preserve"> </w:t>
-      </w:r>
-      <w:r>
-        <w:rPr>
-          <w:rFonts w:ascii="Browallia New" w:hAnsi="Browallia New" w:cs="Browallia New" w:hint="cs"/>
-          <w:cs/>
-        </w:rPr>
-        <w:t xml:space="preserve"> </w:t>
-      </w:r>
-      <w:proofErr w:type="spellStart"/>
-      <w:r>
-        <w:rPr>
-          <w:rFonts w:ascii="Browallia New" w:hAnsi="Browallia New" w:cs="Browallia New"/>
-        </w:rPr>
-        <w:t>ตำบล</w:t>
-      </w:r>
-      <w:proofErr w:type="spellEnd"/>
-      <w:r>
-        <w:rPr>
-          <w:rFonts w:ascii="Browallia New" w:hAnsi="Browallia New" w:cs="Browallia New"/>
-        </w:rPr>
-        <w:t>/</w:t>
-      </w:r>
-      <w:proofErr w:type="spellStart"/>
-      <w:r>
-        <w:rPr>
-          <w:rFonts w:ascii="Browallia New" w:hAnsi="Browallia New" w:cs="Browallia New"/>
-        </w:rPr>
-        <w:t>แขวง</w:t>
-      </w:r>
-      <w:proofErr w:type="spellEnd"/>
-      <w:r>
-        <w:rPr>
-          <w:rFonts w:ascii="Browallia New" w:hAnsi="Browallia New" w:cs="Browallia New" w:hint="cs"/>
-          <w:cs/>
-        </w:rPr>
-        <w:t>รองเมือง</w:t>
-      </w:r>
-      <w:r>
-        <w:rPr>
-          <w:rFonts w:ascii="Browallia New" w:hAnsi="Browallia New" w:cs="Browallia New"/>
-        </w:rPr>
-        <w:t xml:space="preserve"> </w:t>
-      </w:r>
-      <w:proofErr w:type="spellStart"/>
-      <w:r>
-        <w:rPr>
-          <w:rFonts w:ascii="Browallia New" w:hAnsi="Browallia New" w:cs="Browallia New"/>
-        </w:rPr>
-        <w:t>อำเภอ</w:t>
-      </w:r>
-      <w:proofErr w:type="spellEnd"/>
-      <w:r>
-        <w:rPr>
-          <w:rFonts w:ascii="Browallia New" w:hAnsi="Browallia New" w:cs="Browallia New"/>
-        </w:rPr>
-        <w:t>/</w:t>
-      </w:r>
-      <w:proofErr w:type="spellStart"/>
-      <w:r>
-        <w:rPr>
-          <w:rFonts w:ascii="Browallia New" w:hAnsi="Browallia New" w:cs="Browallia New"/>
-        </w:rPr>
-        <w:t>เขต</w:t>
-      </w:r>
-      <w:proofErr w:type="spellEnd"/>
-      <w:r>
-        <w:rPr>
-          <w:rFonts w:ascii="Browallia New" w:hAnsi="Browallia New" w:cs="Browallia New" w:hint="cs"/>
-          <w:cs/>
-        </w:rPr>
-        <w:t>ปทุมวัน</w:t>
-      </w:r>
-      <w:r>
-        <w:rPr>
-          <w:rFonts w:ascii="Browallia New" w:hAnsi="Browallia New" w:cs="Browallia New"/>
-        </w:rPr>
-        <w:t xml:space="preserve"> </w:t>
-      </w:r>
-      <w:r>
-        <w:rPr>
-          <w:rFonts w:ascii="Browallia New" w:hAnsi="Browallia New" w:cs="Browallia New" w:hint="cs"/>
-          <w:cs/>
-        </w:rPr>
-        <w:t xml:space="preserve">  </w:t>
-      </w:r>
-      <w:proofErr w:type="spellStart"/>
-      <w:r>
-        <w:rPr>
-          <w:rFonts w:ascii="Browallia New" w:hAnsi="Browallia New" w:cs="Browallia New"/>
-        </w:rPr>
-        <w:t>จังหวัด</w:t>
-      </w:r>
-      <w:proofErr w:type="spellEnd"/>
-      <w:r>
-        <w:rPr>
-          <w:rFonts w:ascii="Browallia New" w:hAnsi="Browallia New" w:cs="Browallia New" w:hint="cs"/>
-          <w:cs/>
-        </w:rPr>
-        <w:t xml:space="preserve">กรุงเทพมหานครฯ </w:t>
-      </w:r>
-      <w:r>
-        <w:rPr>
-          <w:rFonts w:ascii="Browallia New" w:hAnsi="Browallia New" w:cs="Browallia New"/>
-        </w:rPr>
-        <w:t xml:space="preserve"> </w:t>
-      </w:r>
-      <w:proofErr w:type="spellStart"/>
-      <w:r>
-        <w:rPr>
-          <w:rFonts w:ascii="Browallia New" w:hAnsi="Browallia New" w:cs="Browallia New"/>
-        </w:rPr>
-        <w:t>หมายเลขโทรศัพท์</w:t>
-      </w:r>
-      <w:proofErr w:type="spellEnd"/>
-      <w:r>
-        <w:rPr>
-          <w:rFonts w:ascii="Browallia New" w:hAnsi="Browallia New" w:cs="Browallia New"/>
-        </w:rPr>
-        <w:t xml:space="preserve"> </w:t>
-      </w:r>
-      <w:r>
-        <w:rPr>
-          <w:rFonts w:ascii="Browallia New" w:hAnsi="Browallia New" w:cs="Browallia New" w:hint="cs"/>
-          <w:cs/>
-        </w:rPr>
-        <w:t xml:space="preserve">084-145-6263 </w:t>
-      </w:r>
-      <w:r>
-        <w:rPr>
-          <w:rFonts w:ascii="Browallia New" w:hAnsi="Browallia New" w:cs="Browallia New"/>
-        </w:rPr>
-        <w:t xml:space="preserve"> </w:t>
-      </w:r>
-      <w:proofErr w:type="spellStart"/>
-      <w:r>
-        <w:rPr>
-          <w:rFonts w:ascii="Browallia New" w:hAnsi="Browallia New" w:cs="Browallia New"/>
-        </w:rPr>
-        <w:t>ซึ่งต่อไปในสัญญาฉบับนี้</w:t>
-      </w:r>
-      <w:proofErr w:type="spellEnd"/>
-      <w:r>
-        <w:rPr>
-          <w:rFonts w:ascii="Browallia New" w:hAnsi="Browallia New" w:cs="Browallia New"/>
-        </w:rPr>
-        <w:t xml:space="preserve"> </w:t>
-      </w:r>
-      <w:proofErr w:type="spellStart"/>
-      <w:r>
-        <w:rPr>
-          <w:rFonts w:ascii="Browallia New" w:hAnsi="Browallia New" w:cs="Browallia New"/>
-        </w:rPr>
-        <w:t>จะเรียกว่า</w:t>
-      </w:r>
-      <w:proofErr w:type="spellEnd"/>
-      <w:r>
-        <w:rPr>
-          <w:rFonts w:ascii="Browallia New" w:hAnsi="Browallia New" w:cs="Browallia New"/>
-        </w:rPr>
-        <w:t xml:space="preserve"> “</w:t>
-      </w:r>
-      <w:proofErr w:type="spellStart"/>
-      <w:r>
-        <w:rPr>
-          <w:rFonts w:ascii="Browallia New" w:hAnsi="Browallia New" w:cs="Browallia New"/>
-        </w:rPr>
-        <w:t>ผู้ให้เช่า</w:t>
-      </w:r>
-      <w:proofErr w:type="spellEnd"/>
-      <w:r>
-        <w:rPr>
-          <w:rFonts w:ascii="Browallia New" w:hAnsi="Browallia New" w:cs="Browallia New"/>
-        </w:rPr>
-        <w:t xml:space="preserve">” </w:t>
-      </w:r>
-      <w:proofErr w:type="spellStart"/>
-      <w:r>
-        <w:rPr>
-          <w:rFonts w:ascii="Browallia New" w:hAnsi="Browallia New" w:cs="Browallia New"/>
-        </w:rPr>
-        <w:t>ฝ่ายหนึ่ง</w:t>
-      </w:r>
-      <w:proofErr w:type="spellEnd"/>
-      <w:r>
-        <w:rPr>
-          <w:rFonts w:ascii="Browallia New" w:hAnsi="Browallia New" w:cs="Browallia New"/>
-        </w:rPr>
-        <w:t xml:space="preserve"> </w:t>
-      </w:r>
-      <w:proofErr w:type="spellStart"/>
-      <w:r>
-        <w:rPr>
-          <w:rFonts w:ascii="Browallia New" w:hAnsi="Browallia New" w:cs="Browallia New"/>
-        </w:rPr>
-        <w:t>กับ</w:t>
-      </w:r>
-      <w:proofErr w:type="spellEnd"/>
+      <w:r>
+        <w:rPr>
+          <w:rFonts w:ascii="Browallia New" w:hAnsi="Browallia New" w:cs="Browallia New" w:hint="cs"/>
+          <w:cs/>
+        </w:rPr>
+        <w:t xml:space="preserve"> 45/2</w:t>
+      </w:r>
+      <w:r>
+        <w:rPr>
+          <w:rFonts w:ascii="Browallia New" w:hAnsi="Browallia New" w:cs="Browallia New"/>
+        </w:rPr>
+        <w:t xml:space="preserve"> </w:t>
+      </w:r>
+      <w:r>
+        <w:rPr>
+          <w:rFonts w:ascii="Browallia New" w:hAnsi="Browallia New" w:cs="Browallia New" w:hint="cs"/>
+          <w:cs/>
+        </w:rPr>
+        <w:t xml:space="preserve"> ตรอกสลักหิน  แขวงรองเมือง  เขตปทุมวัน  กรุงเทพฯ  10330</w:t>
+      </w:r>
+      <w:r>
+        <w:rPr>
+          <w:rFonts w:ascii="Browallia New" w:hAnsi="Browallia New" w:cs="Browallia New"/>
+        </w:rPr>
+        <w:t xml:space="preserve"> </w:t>
+      </w:r>
+      <w:r>
+        <w:rPr>
+          <w:rFonts w:ascii="Browallia New" w:hAnsi="Browallia New" w:cs="Browallia New" w:hint="cs"/>
+          <w:cs/>
+        </w:rPr>
+        <w:t xml:space="preserve"> </w:t>
+      </w:r>
+      <w:r>
+        <w:rPr>
+          <w:rFonts w:ascii="Browallia New" w:hAnsi="Browallia New" w:cs="Browallia New"/>
+        </w:rPr>
+        <w:t xml:space="preserve">หมายเลขโทรศัพท์ </w:t>
+      </w:r>
+      <w:r>
+        <w:rPr>
+          <w:rFonts w:ascii="Browallia New" w:hAnsi="Browallia New" w:cs="Browallia New" w:hint="cs"/>
+          <w:cs/>
+        </w:rPr>
+        <w:t xml:space="preserve">081-2576569 </w:t>
+      </w:r>
+      <w:r>
+        <w:rPr>
+          <w:rFonts w:ascii="Browallia New" w:hAnsi="Browallia New" w:cs="Browallia New"/>
+        </w:rPr>
+        <w:t xml:space="preserve"> ซึ่งต่อไปในสัญญาฉบับนี้ จะเรียกว่า “ผู้ให้เช่า” ฝ่ายหนึ่ง กับ</w:t>
+      </w:r>
     </w:p>
     <w:p>
       <w:pPr>
@@ -542,556 +308,211 @@
         <w:rPr>
           <w:rFonts w:ascii="Browallia New" w:hAnsi="Browallia New" w:cs="Browallia New"/>
         </w:rPr>
-        <w:t xml:space="preserve"> </w:t>
-      </w:r>
-      <w:r>
-        <w:rPr>
-          <w:rFonts w:ascii="Browallia New" w:hAnsi="Browallia New" w:cs="Browallia New"/>
-          <w:i/>
-          <w:iCs/>
-        </w:rPr>
-        <w:t xml:space="preserve">{{ </w:t>
-      </w:r>
-      <w:r>
-        <w:rPr>
-          <w:rFonts w:ascii="Browallia New" w:hAnsi="Browallia New" w:cs="Browallia New" w:hint="cs"/>
-          <w:i/>
-          <w:iCs/>
-          <w:cs/>
-        </w:rPr>
-        <w:t xml:space="preserve">คำนำหน้า </w:t>
-      </w:r>
-      <w:r>
-        <w:rPr>
-          <w:rFonts w:ascii="Browallia New" w:hAnsi="Browallia New" w:cs="Browallia New"/>
-          <w:i/>
-          <w:iCs/>
-        </w:rPr>
-        <w:t xml:space="preserve">}} {{ </w:t>
-      </w:r>
-      <w:r>
-        <w:rPr>
-          <w:rFonts w:ascii="Browallia New" w:hAnsi="Browallia New" w:cs="Browallia New" w:hint="cs"/>
-          <w:i/>
-          <w:iCs/>
-          <w:cs/>
-        </w:rPr>
-        <w:t xml:space="preserve">ชื่อ </w:t>
-      </w:r>
-      <w:r>
-        <w:rPr>
-          <w:rFonts w:ascii="Browallia New" w:hAnsi="Browallia New" w:cs="Browallia New"/>
-          <w:i/>
-          <w:iCs/>
-        </w:rPr>
-        <w:t xml:space="preserve">}} </w:t>
-      </w:r>
-      <w:r>
-        <w:rPr>
-          <w:rFonts w:ascii="Browallia New" w:hAnsi="Browallia New" w:cs="Browallia New"/>
-          <w:i/>
-          <w:iCs/>
-        </w:rPr>
-        <w:t xml:space="preserve"> </w:t>
-      </w:r>
-      <w:r>
-        <w:rPr>
-          <w:rFonts w:ascii="Browallia New" w:hAnsi="Browallia New" w:cs="Browallia New"/>
-          <w:i/>
-          <w:iCs/>
-        </w:rPr>
-        <w:t xml:space="preserve">{{ </w:t>
-      </w:r>
-      <w:r>
-        <w:rPr>
-          <w:rFonts w:ascii="Browallia New" w:hAnsi="Browallia New" w:cs="Browallia New" w:hint="cs"/>
-          <w:i/>
-          <w:iCs/>
-          <w:cs/>
-        </w:rPr>
-        <w:t xml:space="preserve">นามสกุล </w:t>
-      </w:r>
-      <w:r>
-        <w:rPr>
-          <w:rFonts w:ascii="Browallia New" w:hAnsi="Browallia New" w:cs="Browallia New"/>
-          <w:i/>
-          <w:iCs/>
-        </w:rPr>
-        <w:t>}}</w:t>
-      </w:r>
-      <w:r>
-        <w:rPr>
-          <w:rFonts w:ascii="Browallia New" w:hAnsi="Browallia New" w:cs="Browallia New"/>
-        </w:rPr>
-        <w:t xml:space="preserve"> </w:t>
-      </w:r>
-      <w:proofErr w:type="spellStart"/>
-      <w:r>
-        <w:rPr>
-          <w:rFonts w:ascii="Browallia New" w:hAnsi="Browallia New" w:cs="Browallia New"/>
-        </w:rPr>
-        <w:t>อยู่บ้านเลขที่</w:t>
-      </w:r>
-      <w:proofErr w:type="spellEnd"/>
-      <w:r>
-        <w:rPr>
-          <w:rFonts w:ascii="Browallia New" w:hAnsi="Browallia New" w:cs="Browallia New"/>
-        </w:rPr>
-        <w:t xml:space="preserve"> </w:t>
-      </w:r>
-      <w:r>
-        <w:rPr>
-          <w:rFonts w:ascii="Browallia New" w:hAnsi="Browallia New" w:cs="Browallia New"/>
-          <w:i/>
-          <w:iCs/>
-        </w:rPr>
-        <w:t xml:space="preserve">{{ </w:t>
-      </w:r>
-      <w:r>
-        <w:rPr>
-          <w:rFonts w:ascii="Browallia New" w:hAnsi="Browallia New" w:cs="Browallia New" w:hint="cs"/>
-          <w:i/>
-          <w:iCs/>
-          <w:cs/>
-        </w:rPr>
-        <w:t xml:space="preserve">บ้านเลขที่ </w:t>
-      </w:r>
-      <w:r>
-        <w:rPr>
-          <w:rFonts w:ascii="Browallia New" w:hAnsi="Browallia New" w:cs="Browallia New"/>
-          <w:i/>
-          <w:iCs/>
-        </w:rPr>
-        <w:t>}}</w:t>
-      </w:r>
-      <w:r>
-        <w:rPr>
-          <w:rFonts w:ascii="Browallia New" w:hAnsi="Browallia New" w:cs="Browallia New"/>
-          <w:i/>
-          <w:iCs/>
-        </w:rPr>
-        <w:t xml:space="preserve"> </w:t>
-      </w:r>
-      <w:r>
-        <w:rPr>
-          <w:rFonts w:ascii="Browallia New" w:hAnsi="Browallia New" w:cs="Browallia New"/>
-          <w:i/>
-          <w:iCs/>
-        </w:rPr>
-        <w:t>{{</w:t>
-      </w:r>
-      <w:r>
-        <w:rPr>
-          <w:rFonts w:ascii="Browallia New" w:hAnsi="Browallia New" w:cs="Browallia New" w:hint="cs"/>
-          <w:i/>
-          <w:iCs/>
-          <w:cs/>
-        </w:rPr>
-        <w:t xml:space="preserve"> บ้านเลขที่ต่อ</w:t>
-      </w:r>
-      <w:r>
-        <w:rPr>
-          <w:rFonts w:ascii="Browallia New" w:hAnsi="Browallia New" w:cs="Browallia New"/>
-          <w:i/>
-          <w:iCs/>
-        </w:rPr>
-        <w:t xml:space="preserve"> </w:t>
-      </w:r>
-      <w:r>
-        <w:rPr>
-          <w:rFonts w:ascii="Browallia New" w:hAnsi="Browallia New" w:cs="Browallia New" w:hint="cs"/>
-          <w:i/>
-          <w:iCs/>
-          <w:cs/>
-        </w:rPr>
-        <w:t xml:space="preserve"> </w:t>
-      </w:r>
-      <w:r>
-        <w:rPr>
-          <w:rFonts w:ascii="Browallia New" w:hAnsi="Browallia New" w:cs="Browallia New"/>
-          <w:i/>
-          <w:iCs/>
-        </w:rPr>
-        <w:t>}}</w:t>
-      </w:r>
-      <w:r>
-        <w:rPr>
-          <w:rFonts w:ascii="Browallia New" w:hAnsi="Browallia New" w:cs="Browallia New"/>
-        </w:rPr>
-        <w:t xml:space="preserve"> </w:t>
-      </w:r>
-      <w:r>
-        <w:rPr>
-          <w:rFonts w:ascii="Browallia New" w:hAnsi="Browallia New" w:cs="Browallia New" w:hint="cs"/>
-          <w:cs/>
-        </w:rPr>
-        <w:t>ถนน</w:t>
-      </w:r>
-      <w:r>
-        <w:rPr>
-          <w:rFonts w:ascii="Browallia New" w:hAnsi="Browallia New" w:cs="Browallia New"/>
-          <w:i/>
-          <w:iCs/>
-        </w:rPr>
-        <w:t>{{</w:t>
-      </w:r>
-      <w:r>
-        <w:rPr>
-          <w:rFonts w:ascii="Browallia New" w:hAnsi="Browallia New" w:cs="Browallia New" w:hint="cs"/>
-          <w:i/>
-          <w:iCs/>
-          <w:cs/>
-        </w:rPr>
-        <w:t xml:space="preserve"> ถนน</w:t>
-      </w:r>
-      <w:r>
-        <w:rPr>
-          <w:rFonts w:ascii="Browallia New" w:hAnsi="Browallia New" w:cs="Browallia New"/>
-          <w:i/>
-          <w:iCs/>
-        </w:rPr>
-        <w:t xml:space="preserve"> </w:t>
-      </w:r>
-      <w:r>
-        <w:rPr>
-          <w:rFonts w:ascii="Browallia New" w:hAnsi="Browallia New" w:cs="Browallia New" w:hint="cs"/>
-          <w:i/>
-          <w:iCs/>
-          <w:cs/>
-        </w:rPr>
-        <w:t xml:space="preserve"> </w:t>
-      </w:r>
-      <w:r>
-        <w:rPr>
-          <w:rFonts w:ascii="Browallia New" w:hAnsi="Browallia New" w:cs="Browallia New"/>
-          <w:i/>
-          <w:iCs/>
-        </w:rPr>
-        <w:t>}}</w:t>
-      </w:r>
-      <w:r>
-        <w:rPr>
-          <w:rFonts w:ascii="Browallia New" w:hAnsi="Browallia New" w:cs="Browallia New" w:hint="cs"/>
-          <w:cs/>
-        </w:rPr>
-        <w:t xml:space="preserve"> </w:t>
-      </w:r>
-      <w:r>
-        <w:rPr>
-          <w:rFonts w:ascii="Browallia New" w:hAnsi="Browallia New" w:cs="Browallia New" w:hint="cs"/>
-          <w:cs/>
-        </w:rPr>
-        <w:t xml:space="preserve"> </w:t>
-      </w:r>
-      <w:proofErr w:type="spellStart"/>
-      <w:r>
-        <w:rPr>
-          <w:rFonts w:ascii="Browallia New" w:hAnsi="Browallia New" w:cs="Browallia New"/>
-        </w:rPr>
-        <w:t>ตำบล</w:t>
-      </w:r>
-      <w:proofErr w:type="spellEnd"/>
+        <w:t xml:space="preserve"> นาย</w:t>
+      </w:r>
+      <w:r>
+        <w:rPr>
+          <w:rFonts w:ascii="Browallia New" w:hAnsi="Browallia New" w:cs="Browallia New"/>
+        </w:rPr>
+        <w:t xml:space="preserve"> </w:t>
+      </w:r>
       <w:r>
         <w:rPr>
           <w:rFonts w:ascii="Browallia New" w:hAnsi="Browallia New" w:cs="Browallia New"/>
         </w:rPr>
         <w:t>/</w:t>
       </w:r>
-      <w:proofErr w:type="spellStart"/>
-      <w:r>
-        <w:rPr>
-          <w:rFonts w:ascii="Browallia New" w:hAnsi="Browallia New" w:cs="Browallia New"/>
-        </w:rPr>
-        <w:t>แขวง</w:t>
-      </w:r>
-      <w:proofErr w:type="spellEnd"/>
-      <w:r>
-        <w:rPr>
-          <w:rFonts w:ascii="Browallia New" w:hAnsi="Browallia New" w:cs="Browallia New"/>
-          <w:i/>
-          <w:iCs/>
-        </w:rPr>
-        <w:t xml:space="preserve">{{ </w:t>
-      </w:r>
-      <w:r>
-        <w:rPr>
-          <w:rFonts w:ascii="Browallia New" w:hAnsi="Browallia New" w:cs="Browallia New" w:hint="cs"/>
-          <w:i/>
-          <w:iCs/>
-          <w:cs/>
-        </w:rPr>
-        <w:t xml:space="preserve">ตำบล </w:t>
-      </w:r>
-      <w:r>
-        <w:rPr>
-          <w:rFonts w:ascii="Browallia New" w:hAnsi="Browallia New" w:cs="Browallia New"/>
-          <w:i/>
-          <w:iCs/>
-        </w:rPr>
-        <w:t>}}</w:t>
-      </w:r>
-      <w:r>
-        <w:rPr>
-          <w:rFonts w:ascii="Browallia New" w:hAnsi="Browallia New" w:cs="Browallia New"/>
-        </w:rPr>
-        <w:t xml:space="preserve"> </w:t>
-      </w:r>
-      <w:r>
-        <w:rPr>
-          <w:rFonts w:ascii="Browallia New" w:hAnsi="Browallia New" w:cs="Browallia New" w:hint="cs"/>
-          <w:cs/>
-        </w:rPr>
-        <w:t xml:space="preserve"> </w:t>
-      </w:r>
-      <w:proofErr w:type="spellStart"/>
-      <w:r>
-        <w:rPr>
-          <w:rFonts w:ascii="Browallia New" w:hAnsi="Browallia New" w:cs="Browallia New"/>
-        </w:rPr>
-        <w:t>อำเภอ</w:t>
-      </w:r>
-      <w:proofErr w:type="spellEnd"/>
+      <w:r>
+        <w:rPr>
+          <w:rFonts w:ascii="Browallia New" w:hAnsi="Browallia New" w:cs="Browallia New"/>
+        </w:rPr>
+        <w:t xml:space="preserve"> </w:t>
+      </w:r>
+      <w:r>
+        <w:rPr>
+          <w:rFonts w:ascii="Browallia New" w:hAnsi="Browallia New" w:cs="Browallia New"/>
+        </w:rPr>
+        <w:t>นาง</w:t>
+      </w:r>
+      <w:r>
+        <w:rPr>
+          <w:rFonts w:ascii="Browallia New" w:hAnsi="Browallia New" w:cs="Browallia New"/>
+        </w:rPr>
+        <w:t xml:space="preserve"> </w:t>
+      </w:r>
       <w:r>
         <w:rPr>
           <w:rFonts w:ascii="Browallia New" w:hAnsi="Browallia New" w:cs="Browallia New"/>
         </w:rPr>
         <w:t>/</w:t>
       </w:r>
-      <w:proofErr w:type="spellStart"/>
-      <w:r>
-        <w:rPr>
-          <w:rFonts w:ascii="Browallia New" w:hAnsi="Browallia New" w:cs="Browallia New"/>
-        </w:rPr>
-        <w:t>เขต</w:t>
-      </w:r>
-      <w:proofErr w:type="spellEnd"/>
-      <w:r>
-        <w:rPr>
-          <w:rFonts w:ascii="Browallia New" w:hAnsi="Browallia New" w:cs="Browallia New"/>
-          <w:i/>
-          <w:iCs/>
-        </w:rPr>
-        <w:t>{{</w:t>
-      </w:r>
-      <w:r>
-        <w:rPr>
-          <w:rFonts w:ascii="Browallia New" w:hAnsi="Browallia New" w:cs="Browallia New" w:hint="cs"/>
-          <w:i/>
-          <w:iCs/>
-          <w:cs/>
-        </w:rPr>
-        <w:t xml:space="preserve"> อำเภอ</w:t>
-      </w:r>
-      <w:r>
-        <w:rPr>
-          <w:rFonts w:ascii="Browallia New" w:hAnsi="Browallia New" w:cs="Browallia New"/>
-          <w:i/>
-          <w:iCs/>
-        </w:rPr>
-        <w:t xml:space="preserve"> </w:t>
-      </w:r>
-      <w:r>
-        <w:rPr>
-          <w:rFonts w:ascii="Browallia New" w:hAnsi="Browallia New" w:cs="Browallia New" w:hint="cs"/>
-          <w:i/>
-          <w:iCs/>
-          <w:cs/>
-        </w:rPr>
-        <w:t xml:space="preserve"> </w:t>
-      </w:r>
-      <w:r>
-        <w:rPr>
-          <w:rFonts w:ascii="Browallia New" w:hAnsi="Browallia New" w:cs="Browallia New"/>
-          <w:i/>
-          <w:iCs/>
-        </w:rPr>
-        <w:t>}}</w:t>
-      </w:r>
-      <w:r>
-        <w:rPr>
-          <w:rFonts w:ascii="Browallia New" w:hAnsi="Browallia New" w:cs="Browallia New" w:hint="cs"/>
-          <w:cs/>
-        </w:rPr>
-        <w:t xml:space="preserve"> </w:t>
-      </w:r>
-      <w:r>
-        <w:rPr>
-          <w:rFonts w:ascii="Browallia New" w:hAnsi="Browallia New" w:cs="Browallia New" w:hint="cs"/>
-          <w:cs/>
-        </w:rPr>
-        <w:t xml:space="preserve"> </w:t>
-      </w:r>
-      <w:r>
-        <w:rPr>
-          <w:rFonts w:ascii="Browallia New" w:hAnsi="Browallia New" w:cs="Browallia New" w:hint="cs"/>
-          <w:cs/>
-        </w:rPr>
-        <w:t>จังหวัด</w:t>
-      </w:r>
-      <w:r>
-        <w:rPr>
-          <w:rFonts w:ascii="Browallia New" w:hAnsi="Browallia New" w:cs="Browallia New"/>
-          <w:i/>
-          <w:iCs/>
-        </w:rPr>
-        <w:t xml:space="preserve">{{ </w:t>
-      </w:r>
-      <w:r>
-        <w:rPr>
-          <w:rFonts w:ascii="Browallia New" w:hAnsi="Browallia New" w:cs="Browallia New" w:hint="cs"/>
-          <w:i/>
-          <w:iCs/>
-          <w:cs/>
-        </w:rPr>
-        <w:t xml:space="preserve">จังหวัด </w:t>
-      </w:r>
-      <w:r>
-        <w:rPr>
-          <w:rFonts w:ascii="Browallia New" w:hAnsi="Browallia New" w:cs="Browallia New"/>
-          <w:i/>
-          <w:iCs/>
-        </w:rPr>
-        <w:t>}}</w:t>
-      </w:r>
-      <w:r>
-        <w:rPr>
-          <w:rFonts w:ascii="Browallia New" w:hAnsi="Browallia New" w:cs="Browallia New"/>
-        </w:rPr>
-        <w:t xml:space="preserve"> </w:t>
-      </w:r>
-      <w:r>
-        <w:rPr>
-          <w:rFonts w:ascii="Browallia New" w:hAnsi="Browallia New" w:cs="Browallia New" w:hint="cs"/>
-          <w:cs/>
-        </w:rPr>
-        <w:t xml:space="preserve"> เบอร์โทรศัพท์ </w:t>
-      </w:r>
-      <w:r>
-        <w:rPr>
-          <w:rFonts w:ascii="Browallia New" w:hAnsi="Browallia New" w:cs="Browallia New"/>
-          <w:i/>
-          <w:iCs/>
-        </w:rPr>
-        <w:t>{{</w:t>
-      </w:r>
-      <w:r>
-        <w:rPr>
-          <w:rFonts w:ascii="Browallia New" w:hAnsi="Browallia New" w:cs="Browallia New" w:hint="cs"/>
-          <w:i/>
-          <w:iCs/>
-          <w:cs/>
-        </w:rPr>
-        <w:t xml:space="preserve"> เบอร์โทร</w:t>
-      </w:r>
-      <w:r>
-        <w:rPr>
-          <w:rFonts w:ascii="Browallia New" w:hAnsi="Browallia New" w:cs="Browallia New"/>
-          <w:i/>
-          <w:iCs/>
-        </w:rPr>
-        <w:t xml:space="preserve"> </w:t>
-      </w:r>
-      <w:r>
-        <w:rPr>
-          <w:rFonts w:ascii="Browallia New" w:hAnsi="Browallia New" w:cs="Browallia New" w:hint="cs"/>
-          <w:i/>
-          <w:iCs/>
-          <w:cs/>
-        </w:rPr>
-        <w:t xml:space="preserve"> </w:t>
-      </w:r>
-      <w:r>
-        <w:rPr>
-          <w:rFonts w:ascii="Browallia New" w:hAnsi="Browallia New" w:cs="Browallia New"/>
-          <w:i/>
-          <w:iCs/>
-        </w:rPr>
-        <w:t>}}</w:t>
-      </w:r>
-      <w:r>
-        <w:rPr>
-          <w:rFonts w:ascii="Browallia New" w:hAnsi="Browallia New" w:cs="Browallia New"/>
-        </w:rPr>
-        <w:t xml:space="preserve"> </w:t>
-      </w:r>
-      <w:r>
-        <w:rPr>
-          <w:rFonts w:ascii="Browallia New" w:hAnsi="Browallia New" w:cs="Browallia New"/>
-        </w:rPr>
-        <w:t>(</w:t>
-      </w:r>
-      <w:proofErr w:type="spellStart"/>
-      <w:r>
-        <w:rPr>
-          <w:rFonts w:ascii="Browallia New" w:hAnsi="Browallia New" w:cs="Browallia New"/>
-        </w:rPr>
-        <w:t>กรณีฉุกเฉินสามารถติดต่อ</w:t>
-      </w:r>
-      <w:proofErr w:type="spellEnd"/>
-      <w:r>
-        <w:rPr>
-          <w:rFonts w:ascii="Browallia New" w:hAnsi="Browallia New" w:cs="Browallia New"/>
-        </w:rPr>
-        <w:t xml:space="preserve"> </w:t>
-      </w:r>
-      <w:r>
-        <w:rPr>
-          <w:rFonts w:ascii="Browallia New" w:hAnsi="Browallia New" w:cs="Browallia New"/>
-          <w:i/>
-          <w:iCs/>
-        </w:rPr>
-        <w:t xml:space="preserve">{{ </w:t>
-      </w:r>
-      <w:r>
-        <w:rPr>
-          <w:rFonts w:ascii="Browallia New" w:hAnsi="Browallia New" w:cs="Browallia New" w:hint="cs"/>
-          <w:i/>
-          <w:iCs/>
-          <w:cs/>
-        </w:rPr>
-        <w:t xml:space="preserve">ติดต่อฉุกเฉิน </w:t>
-      </w:r>
-      <w:r>
-        <w:rPr>
-          <w:rFonts w:ascii="Browallia New" w:hAnsi="Browallia New" w:cs="Browallia New"/>
-          <w:i/>
-          <w:iCs/>
-        </w:rPr>
-        <w:t>}}</w:t>
-      </w:r>
-      <w:r>
-        <w:rPr>
-          <w:rFonts w:ascii="Browallia New" w:hAnsi="Browallia New" w:cs="Browallia New"/>
-        </w:rPr>
-        <w:t xml:space="preserve">) </w:t>
-      </w:r>
-      <w:proofErr w:type="spellStart"/>
-      <w:r>
-        <w:rPr>
-          <w:rFonts w:ascii="Browallia New" w:hAnsi="Browallia New" w:cs="Browallia New"/>
-        </w:rPr>
-        <w:t>ซึ่งต่อไปในสัญญาฉบับนี้</w:t>
-      </w:r>
-      <w:proofErr w:type="spellEnd"/>
-      <w:r>
-        <w:rPr>
-          <w:rFonts w:ascii="Browallia New" w:hAnsi="Browallia New" w:cs="Browallia New"/>
-        </w:rPr>
-        <w:t xml:space="preserve"> </w:t>
-      </w:r>
-      <w:proofErr w:type="spellStart"/>
-      <w:r>
-        <w:rPr>
-          <w:rFonts w:ascii="Browallia New" w:hAnsi="Browallia New" w:cs="Browallia New"/>
-        </w:rPr>
-        <w:t>จะเรียกว่า</w:t>
-      </w:r>
-      <w:proofErr w:type="spellEnd"/>
-      <w:r>
-        <w:rPr>
-          <w:rFonts w:ascii="Browallia New" w:hAnsi="Browallia New" w:cs="Browallia New"/>
-        </w:rPr>
-        <w:t xml:space="preserve"> </w:t>
+      <w:r>
+        <w:rPr>
+          <w:rFonts w:ascii="Browallia New" w:hAnsi="Browallia New" w:cs="Browallia New"/>
+        </w:rPr>
+        <w:t xml:space="preserve"> </w:t>
+      </w:r>
+      <w:r>
+        <w:rPr>
+          <w:rFonts w:ascii="Browallia New" w:hAnsi="Browallia New" w:cs="Browallia New"/>
+        </w:rPr>
+        <w:t>นางสาว ............................................................................ อยู่บ้านเลขที่ ......</w:t>
+      </w:r>
+      <w:r>
+        <w:rPr>
+          <w:rFonts w:ascii="Browallia New" w:hAnsi="Browallia New" w:cs="Browallia New"/>
+        </w:rPr>
+        <w:t>..................</w:t>
+      </w:r>
+      <w:r>
+        <w:rPr>
+          <w:rFonts w:ascii="Browallia New" w:hAnsi="Browallia New" w:cs="Browallia New"/>
+        </w:rPr>
+        <w:t>....... หมู่ที่ .......</w:t>
+      </w:r>
+      <w:r>
+        <w:rPr>
+          <w:rFonts w:ascii="Browallia New" w:hAnsi="Browallia New" w:cs="Browallia New"/>
+        </w:rPr>
+        <w:t>..</w:t>
+      </w:r>
+      <w:r>
+        <w:rPr>
+          <w:rFonts w:ascii="Browallia New" w:hAnsi="Browallia New" w:cs="Browallia New"/>
+        </w:rPr>
+        <w:t>...... ถนน ..........</w:t>
+      </w:r>
+      <w:r>
+        <w:rPr>
+          <w:rFonts w:ascii="Browallia New" w:hAnsi="Browallia New" w:cs="Browallia New"/>
+        </w:rPr>
+        <w:t>....</w:t>
+      </w:r>
+      <w:r>
+        <w:rPr>
+          <w:rFonts w:ascii="Browallia New" w:hAnsi="Browallia New" w:cs="Browallia New"/>
+        </w:rPr>
+        <w:t>........</w:t>
+      </w:r>
+      <w:r>
+        <w:rPr>
+          <w:rFonts w:ascii="Browallia New" w:hAnsi="Browallia New" w:cs="Browallia New"/>
+        </w:rPr>
+        <w:t>.</w:t>
+      </w:r>
+      <w:r>
+        <w:rPr>
+          <w:rFonts w:ascii="Browallia New" w:hAnsi="Browallia New" w:cs="Browallia New"/>
+        </w:rPr>
+        <w:t>..</w:t>
+      </w:r>
+      <w:r>
+        <w:rPr>
+          <w:rFonts w:ascii="Browallia New" w:hAnsi="Browallia New" w:cs="Browallia New"/>
+        </w:rPr>
+        <w:t>.............</w:t>
+      </w:r>
+      <w:r>
+        <w:rPr>
+          <w:rFonts w:ascii="Browallia New" w:hAnsi="Browallia New" w:cs="Browallia New"/>
+        </w:rPr>
+        <w:t>...... ตำบล/แขวง ..........</w:t>
+      </w:r>
+      <w:r>
+        <w:rPr>
+          <w:rFonts w:ascii="Browallia New" w:hAnsi="Browallia New" w:cs="Browallia New"/>
+        </w:rPr>
+        <w:t>.....</w:t>
+      </w:r>
+      <w:r>
+        <w:rPr>
+          <w:rFonts w:ascii="Browallia New" w:hAnsi="Browallia New" w:cs="Browallia New"/>
+        </w:rPr>
+        <w:t>..........</w:t>
+      </w:r>
+      <w:r>
+        <w:rPr>
+          <w:rFonts w:ascii="Browallia New" w:hAnsi="Browallia New" w:cs="Browallia New"/>
+        </w:rPr>
+        <w:t>.............</w:t>
+      </w:r>
+      <w:r>
+        <w:rPr>
+          <w:rFonts w:ascii="Browallia New" w:hAnsi="Browallia New" w:cs="Browallia New"/>
+        </w:rPr>
+        <w:t>...... อำเภอ/เขต ..........</w:t>
+      </w:r>
+      <w:r>
+        <w:rPr>
+          <w:rFonts w:ascii="Browallia New" w:hAnsi="Browallia New" w:cs="Browallia New"/>
+        </w:rPr>
+        <w:t>....</w:t>
+      </w:r>
+      <w:r>
+        <w:rPr>
+          <w:rFonts w:ascii="Browallia New" w:hAnsi="Browallia New" w:cs="Browallia New"/>
+        </w:rPr>
+        <w:t>.....</w:t>
+      </w:r>
+      <w:r>
+        <w:rPr>
+          <w:rFonts w:ascii="Browallia New" w:hAnsi="Browallia New" w:cs="Browallia New"/>
+        </w:rPr>
+        <w:t>..</w:t>
+      </w:r>
+      <w:r>
+        <w:rPr>
+          <w:rFonts w:ascii="Browallia New" w:hAnsi="Browallia New" w:cs="Browallia New"/>
+        </w:rPr>
+        <w:t>.....</w:t>
+      </w:r>
+      <w:r>
+        <w:rPr>
+          <w:rFonts w:ascii="Browallia New" w:hAnsi="Browallia New" w:cs="Browallia New"/>
+        </w:rPr>
+        <w:t>.............</w:t>
+      </w:r>
+      <w:r>
+        <w:rPr>
+          <w:rFonts w:ascii="Browallia New" w:hAnsi="Browallia New" w:cs="Browallia New"/>
+        </w:rPr>
+        <w:t>...... จังหวัด ......</w:t>
+      </w:r>
+      <w:r>
+        <w:rPr>
+          <w:rFonts w:ascii="Browallia New" w:hAnsi="Browallia New" w:cs="Browallia New"/>
+        </w:rPr>
+        <w:t>...............</w:t>
+      </w:r>
+      <w:r>
+        <w:rPr>
+          <w:rFonts w:ascii="Browallia New" w:hAnsi="Browallia New" w:cs="Browallia New"/>
+        </w:rPr>
+        <w:t xml:space="preserve">.................... หมายเลขโทรศัพท์ ............................................... </w:t>
+      </w:r>
+      <w:r>
+        <w:rPr>
+          <w:rFonts w:ascii="Browallia New" w:hAnsi="Browallia New" w:cs="Browallia New"/>
+        </w:rPr>
+        <w:t xml:space="preserve">                                  </w:t>
+      </w:r>
+      <w:r>
+        <w:rPr>
+          <w:rFonts w:ascii="Browallia New" w:hAnsi="Browallia New" w:cs="Browallia New"/>
+        </w:rPr>
+        <w:t xml:space="preserve">(กรณีฉุกเฉินสามารถติดต่อ นาย/นาง/นางสาว .................................................... หมายเลขโทรศัพท์ </w:t>
+      </w:r>
+      <w:r>
+        <w:rPr>
+          <w:rFonts w:ascii="Browallia New" w:hAnsi="Browallia New" w:cs="Browallia New"/>
+        </w:rPr>
+        <w:t>...............................................</w:t>
+      </w:r>
+      <w:r>
+        <w:rPr>
+          <w:rFonts w:ascii="Browallia New" w:hAnsi="Browallia New" w:cs="Browallia New"/>
+        </w:rPr>
+        <w:t xml:space="preserve">) ซึ่งต่อไปในสัญญาฉบับนี้ จะเรียกว่า </w:t>
       </w:r>
       <w:r>
         <w:rPr>
@@ -1101,28 +522,12 @@
         </w:rPr>
         <w:t>“</w:t>
       </w:r>
-      <w:proofErr w:type="spellStart"/>
-      <w:r>
-        <w:rPr>
-          <w:rFonts w:ascii="Browallia New" w:hAnsi="Browallia New" w:cs="Browallia New"/>
-        </w:rPr>
-        <w:t>ผู้เช่า</w:t>
-      </w:r>
-      <w:proofErr w:type="spellEnd"/>
-      <w:r>
-        <w:rPr>
-          <w:rFonts w:ascii="Browallia New" w:hAnsi="Browallia New" w:cs="Browallia New"/>
-        </w:rPr>
-        <w:t xml:space="preserve">” </w:t>
-      </w:r>
-      <w:proofErr w:type="spellStart"/>
-      <w:r>
-        <w:rPr>
-          <w:rFonts w:ascii="Browallia New" w:hAnsi="Browallia New" w:cs="Browallia New"/>
-        </w:rPr>
-        <w:t>อีกฝ่ายหนึ่ง</w:t>
-      </w:r>
-      <w:proofErr w:type="spellEnd"/>
+      <w:r>
+        <w:rPr>
+          <w:rFonts w:ascii="Browallia New" w:hAnsi="Browallia New" w:cs="Browallia New"/>
+        </w:rPr>
+        <w:t>ผู้เช่า” อีกฝ่ายหนึ่ง</w:t>
+      </w:r>
     </w:p>
     <w:p>
       <w:pPr>
@@ -1185,240 +590,151 @@
         <w:rPr>
           <w:rFonts w:ascii="Browallia New" w:hAnsi="Browallia New" w:cs="Browallia New"/>
         </w:rPr>
-        <w:t xml:space="preserve"> </w:t>
-      </w:r>
-      <w:proofErr w:type="spellStart"/>
-      <w:r>
-        <w:rPr>
-          <w:rFonts w:ascii="Browallia New" w:hAnsi="Browallia New" w:cs="Browallia New"/>
-        </w:rPr>
-        <w:t>ผู้เช่าตกลงเช่าและผู้ให้เช่าตกลงให้เช่าห้องพักเลขที่</w:t>
-      </w:r>
-      <w:proofErr w:type="spellEnd"/>
-      <w:r>
-        <w:rPr>
-          <w:rFonts w:ascii="Browallia New" w:hAnsi="Browallia New" w:cs="Browallia New"/>
-        </w:rPr>
-        <w:t xml:space="preserve"> </w:t>
-      </w:r>
-      <w:r>
-        <w:rPr>
-          <w:rFonts w:ascii="Browallia New" w:hAnsi="Browallia New" w:cs="Browallia New"/>
-          <w:i/>
-          <w:iCs/>
-        </w:rPr>
-        <w:t>{{</w:t>
-      </w:r>
-      <w:r>
-        <w:rPr>
-          <w:rFonts w:ascii="Browallia New" w:hAnsi="Browallia New" w:cs="Browallia New" w:hint="cs"/>
-          <w:i/>
-          <w:iCs/>
-          <w:cs/>
-        </w:rPr>
-        <w:t xml:space="preserve"> ห้องพักเลขที่ </w:t>
-      </w:r>
-      <w:r>
-        <w:rPr>
-          <w:rFonts w:ascii="Browallia New" w:hAnsi="Browallia New" w:cs="Browallia New"/>
-          <w:i/>
-          <w:iCs/>
-        </w:rPr>
-        <w:t>}}</w:t>
-      </w:r>
-      <w:r>
-        <w:rPr>
-          <w:rFonts w:ascii="Browallia New" w:hAnsi="Browallia New" w:cs="Browallia New" w:hint="cs"/>
-          <w:cs/>
-        </w:rPr>
-        <w:t xml:space="preserve"> </w:t>
-      </w:r>
-      <w:r>
-        <w:rPr>
-          <w:rFonts w:ascii="Browallia New" w:hAnsi="Browallia New" w:cs="Browallia New" w:hint="cs"/>
-          <w:cs/>
-        </w:rPr>
-        <w:t xml:space="preserve"> </w:t>
-      </w:r>
-      <w:proofErr w:type="spellStart"/>
-      <w:r>
-        <w:rPr>
-          <w:rFonts w:ascii="Browallia New" w:hAnsi="Browallia New" w:cs="Browallia New"/>
-        </w:rPr>
-        <w:t>ชั้นที่</w:t>
-      </w:r>
-      <w:proofErr w:type="spellEnd"/>
-      <w:r>
-        <w:rPr>
-          <w:rFonts w:ascii="Browallia New" w:hAnsi="Browallia New" w:cs="Browallia New"/>
-        </w:rPr>
-        <w:t xml:space="preserve"> </w:t>
-      </w:r>
-      <w:r>
-        <w:rPr>
-          <w:rFonts w:ascii="Browallia New" w:hAnsi="Browallia New" w:cs="Browallia New"/>
-          <w:i/>
-          <w:iCs/>
-        </w:rPr>
-        <w:t>{{</w:t>
-      </w:r>
-      <w:r>
-        <w:rPr>
-          <w:rFonts w:ascii="Browallia New" w:hAnsi="Browallia New" w:cs="Browallia New" w:hint="cs"/>
-          <w:i/>
-          <w:iCs/>
-          <w:cs/>
-        </w:rPr>
-        <w:t xml:space="preserve"> ชั้นที่</w:t>
-      </w:r>
-      <w:r>
-        <w:rPr>
-          <w:rFonts w:ascii="Browallia New" w:hAnsi="Browallia New" w:cs="Browallia New"/>
-          <w:i/>
-          <w:iCs/>
-        </w:rPr>
-        <w:t xml:space="preserve"> </w:t>
-      </w:r>
-      <w:r>
-        <w:rPr>
-          <w:rFonts w:ascii="Browallia New" w:hAnsi="Browallia New" w:cs="Browallia New" w:hint="cs"/>
-          <w:i/>
-          <w:iCs/>
-          <w:cs/>
-        </w:rPr>
-        <w:t xml:space="preserve"> </w:t>
-      </w:r>
-      <w:r>
-        <w:rPr>
-          <w:rFonts w:ascii="Browallia New" w:hAnsi="Browallia New" w:cs="Browallia New"/>
-          <w:i/>
-          <w:iCs/>
-        </w:rPr>
-        <w:t>}}</w:t>
-      </w:r>
-      <w:r>
-        <w:rPr>
-          <w:rFonts w:ascii="Browallia New" w:hAnsi="Browallia New" w:cs="Browallia New" w:hint="cs"/>
-          <w:cs/>
-        </w:rPr>
-        <w:t xml:space="preserve"> </w:t>
-      </w:r>
-      <w:r>
-        <w:rPr>
-          <w:rFonts w:ascii="Browallia New" w:hAnsi="Browallia New" w:cs="Browallia New"/>
-        </w:rPr>
-        <w:t xml:space="preserve"> </w:t>
-      </w:r>
-      <w:proofErr w:type="spellStart"/>
-      <w:r>
-        <w:rPr>
-          <w:rFonts w:ascii="Browallia New" w:hAnsi="Browallia New" w:cs="Browallia New"/>
-        </w:rPr>
-        <w:t>อาคาร</w:t>
-      </w:r>
-      <w:proofErr w:type="spellEnd"/>
-      <w:r>
-        <w:rPr>
-          <w:rFonts w:ascii="Browallia New" w:hAnsi="Browallia New" w:cs="Browallia New"/>
-        </w:rPr>
-        <w:t xml:space="preserve"> </w:t>
-      </w:r>
-      <w:r>
-        <w:rPr>
-          <w:rFonts w:ascii="Browallia New" w:hAnsi="Browallia New" w:cs="Browallia New"/>
-          <w:i/>
-          <w:iCs/>
-        </w:rPr>
-        <w:t>{{</w:t>
-      </w:r>
-      <w:r>
-        <w:rPr>
-          <w:rFonts w:ascii="Browallia New" w:hAnsi="Browallia New" w:cs="Browallia New" w:hint="cs"/>
-          <w:i/>
-          <w:iCs/>
-          <w:cs/>
-        </w:rPr>
-        <w:t xml:space="preserve"> อาคาร</w:t>
-      </w:r>
-      <w:r>
-        <w:rPr>
-          <w:rFonts w:ascii="Browallia New" w:hAnsi="Browallia New" w:cs="Browallia New"/>
-          <w:i/>
-          <w:iCs/>
-        </w:rPr>
-        <w:t xml:space="preserve"> </w:t>
-      </w:r>
-      <w:r>
-        <w:rPr>
-          <w:rFonts w:ascii="Browallia New" w:hAnsi="Browallia New" w:cs="Browallia New" w:hint="cs"/>
-          <w:i/>
-          <w:iCs/>
-          <w:cs/>
-        </w:rPr>
-        <w:t xml:space="preserve"> </w:t>
-      </w:r>
-      <w:r>
-        <w:rPr>
-          <w:rFonts w:ascii="Browallia New" w:hAnsi="Browallia New" w:cs="Browallia New"/>
-          <w:i/>
-          <w:iCs/>
-        </w:rPr>
-        <w:t>}}</w:t>
-      </w:r>
-      <w:r>
-        <w:rPr>
-          <w:rFonts w:ascii="Browallia New" w:hAnsi="Browallia New" w:cs="Browallia New"/>
-        </w:rPr>
-        <w:t xml:space="preserve"> </w:t>
-      </w:r>
-      <w:r>
-        <w:rPr>
-          <w:rFonts w:ascii="Browallia New" w:hAnsi="Browallia New" w:cs="Browallia New" w:hint="cs"/>
-          <w:cs/>
-        </w:rPr>
-        <w:t xml:space="preserve"> </w:t>
-      </w:r>
-      <w:proofErr w:type="spellStart"/>
-      <w:r>
-        <w:rPr>
-          <w:rFonts w:ascii="Browallia New" w:hAnsi="Browallia New" w:cs="Browallia New"/>
-        </w:rPr>
-        <w:t>ตั้งอยู่ที่</w:t>
-      </w:r>
-      <w:proofErr w:type="spellEnd"/>
-      <w:r>
-        <w:rPr>
-          <w:rFonts w:ascii="Browallia New" w:hAnsi="Browallia New" w:cs="Browallia New"/>
-        </w:rPr>
-        <w:t xml:space="preserve"> </w:t>
-      </w:r>
-      <w:r>
-        <w:rPr>
-          <w:rFonts w:ascii="Browallia New" w:hAnsi="Browallia New" w:cs="Browallia New" w:hint="cs"/>
-          <w:cs/>
-        </w:rPr>
-        <w:t xml:space="preserve">40/1, 40/3  ซอยพหลโยธิน 52  แขวงคลองถนน  เขตสายไหม  จังหวัดกรุงเทพมหานคร ฯ  </w:t>
-      </w:r>
-      <w:proofErr w:type="spellStart"/>
-      <w:r>
-        <w:rPr>
-          <w:rFonts w:ascii="Browallia New" w:hAnsi="Browallia New" w:cs="Browallia New"/>
-        </w:rPr>
-        <w:t>เพื่อใช้เป็นที่อยู่อาศัยเท่าน้ัน</w:t>
-      </w:r>
-      <w:proofErr w:type="spellEnd"/>
-      <w:r>
-        <w:rPr>
-          <w:rFonts w:ascii="Browallia New" w:hAnsi="Browallia New" w:cs="Browallia New"/>
-        </w:rPr>
-        <w:t xml:space="preserve">  </w:t>
-      </w:r>
-      <w:proofErr w:type="spellStart"/>
-      <w:r>
-        <w:rPr>
-          <w:rFonts w:ascii="Browallia New" w:hAnsi="Browallia New" w:cs="Browallia New"/>
-        </w:rPr>
-        <w:t>ใน</w:t>
+        <w:t xml:space="preserve"> ผู้เช่าตกลงเช่าและผู้ให้เช่าตกลงให้เช่าห้องพักเลขที่ .........</w:t>
+      </w:r>
+      <w:r>
+        <w:rPr>
+          <w:rFonts w:ascii="Browallia New" w:hAnsi="Browallia New" w:cs="Browallia New"/>
+        </w:rPr>
+        <w:t>....</w:t>
+      </w:r>
+      <w:r>
+        <w:rPr>
+          <w:rFonts w:ascii="Browallia New" w:hAnsi="Browallia New" w:cs="Browallia New"/>
+        </w:rPr>
+        <w:t>.... ชั้นที่ ........... อาคาร ........... ตั้งอยู่ที่ .....</w:t>
+      </w:r>
+      <w:r>
+        <w:rPr>
+          <w:rFonts w:ascii="Browallia New" w:hAnsi="Browallia New" w:cs="Browallia New"/>
+        </w:rPr>
+        <w:t>................</w:t>
+      </w:r>
+      <w:r>
+        <w:rPr>
+          <w:rFonts w:ascii="Browallia New" w:hAnsi="Browallia New" w:cs="Browallia New"/>
+        </w:rPr>
+        <w:t xml:space="preserve">........ </w:t>
+      </w:r>
+      <w:r>
+        <w:rPr>
+          <w:rFonts w:ascii="Browallia New" w:hAnsi="Browallia New" w:cs="Browallia New"/>
+        </w:rPr>
+        <w:t>ถนน ..........</w:t>
+      </w:r>
+      <w:r>
+        <w:rPr>
+          <w:rFonts w:ascii="Browallia New" w:hAnsi="Browallia New" w:cs="Browallia New"/>
+        </w:rPr>
+        <w:t>....</w:t>
+      </w:r>
+      <w:r>
+        <w:rPr>
+          <w:rFonts w:ascii="Browallia New" w:hAnsi="Browallia New" w:cs="Browallia New"/>
+        </w:rPr>
+        <w:t>........</w:t>
+      </w:r>
+      <w:r>
+        <w:rPr>
+          <w:rFonts w:ascii="Browallia New" w:hAnsi="Browallia New" w:cs="Browallia New"/>
+        </w:rPr>
+        <w:t>.</w:t>
+      </w:r>
+      <w:r>
+        <w:rPr>
+          <w:rFonts w:ascii="Browallia New" w:hAnsi="Browallia New" w:cs="Browallia New"/>
+        </w:rPr>
+        <w:t>..</w:t>
+      </w:r>
+      <w:r>
+        <w:rPr>
+          <w:rFonts w:ascii="Browallia New" w:hAnsi="Browallia New" w:cs="Browallia New"/>
+        </w:rPr>
+        <w:t>.............</w:t>
+      </w:r>
+      <w:r>
+        <w:rPr>
+          <w:rFonts w:ascii="Browallia New" w:hAnsi="Browallia New" w:cs="Browallia New"/>
+        </w:rPr>
+        <w:t>...... ตำบล/แขวง ..........</w:t>
+      </w:r>
+      <w:r>
+        <w:rPr>
+          <w:rFonts w:ascii="Browallia New" w:hAnsi="Browallia New" w:cs="Browallia New"/>
+        </w:rPr>
+        <w:t>.....</w:t>
+      </w:r>
+      <w:r>
+        <w:rPr>
+          <w:rFonts w:ascii="Browallia New" w:hAnsi="Browallia New" w:cs="Browallia New"/>
+        </w:rPr>
+        <w:t>..........</w:t>
+      </w:r>
+      <w:r>
+        <w:rPr>
+          <w:rFonts w:ascii="Browallia New" w:hAnsi="Browallia New" w:cs="Browallia New"/>
+        </w:rPr>
+        <w:t>.............</w:t>
+      </w:r>
+      <w:r>
+        <w:rPr>
+          <w:rFonts w:ascii="Browallia New" w:hAnsi="Browallia New" w:cs="Browallia New"/>
+        </w:rPr>
+        <w:t>...... อำเภอ/เขต ..........</w:t>
+      </w:r>
+      <w:r>
+        <w:rPr>
+          <w:rFonts w:ascii="Browallia New" w:hAnsi="Browallia New" w:cs="Browallia New"/>
+        </w:rPr>
+        <w:t>....</w:t>
+      </w:r>
+      <w:r>
+        <w:rPr>
+          <w:rFonts w:ascii="Browallia New" w:hAnsi="Browallia New" w:cs="Browallia New"/>
+        </w:rPr>
+        <w:t>.....</w:t>
+      </w:r>
+      <w:r>
+        <w:rPr>
+          <w:rFonts w:ascii="Browallia New" w:hAnsi="Browallia New" w:cs="Browallia New"/>
+        </w:rPr>
+        <w:t>..</w:t>
+      </w:r>
+      <w:r>
+        <w:rPr>
+          <w:rFonts w:ascii="Browallia New" w:hAnsi="Browallia New" w:cs="Browallia New"/>
+        </w:rPr>
+        <w:t>.....</w:t>
+      </w:r>
+      <w:r>
+        <w:rPr>
+          <w:rFonts w:ascii="Browallia New" w:hAnsi="Browallia New" w:cs="Browallia New"/>
+        </w:rPr>
+        <w:t>.............</w:t>
+      </w:r>
+      <w:r>
+        <w:rPr>
+          <w:rFonts w:ascii="Browallia New" w:hAnsi="Browallia New" w:cs="Browallia New"/>
+        </w:rPr>
+        <w:t>...... จังหวัด ......</w:t>
+      </w:r>
+      <w:r>
+        <w:rPr>
+          <w:rFonts w:ascii="Browallia New" w:hAnsi="Browallia New" w:cs="Browallia New"/>
+        </w:rPr>
+        <w:t>...............</w:t>
+      </w:r>
+      <w:r>
+        <w:rPr>
+          <w:rFonts w:ascii="Browallia New" w:hAnsi="Browallia New" w:cs="Browallia New"/>
+        </w:rPr>
+        <w:t xml:space="preserve">.................... </w:t>
+      </w:r>
+      <w:r>
+        <w:rPr>
+          <w:rFonts w:ascii="Browallia New" w:hAnsi="Browallia New" w:cs="Browallia New"/>
+        </w:rPr>
+        <w:t>เพื่อใช้เป็นที่อยู่อาศัยเท่าน้ัน  ใน</w:t>
       </w:r>
       <w:r>
         <w:rPr>
@@ -1428,9 +744,8 @@
           <w:bCs w:val="0"/>
           <w:color w:val="auto"/>
         </w:rPr>
-        <w:t>อัตราค่าเช่าเดือนละ</w:t>
-      </w:r>
-      <w:proofErr w:type="spellEnd"/>
+        <w:t xml:space="preserve">อัตราค่าเช่าเดือนละ </w:t>
+      </w:r>
       <w:r>
         <w:rPr>
           <w:rStyle w:val="RedBold"/>
@@ -1439,41 +754,8 @@
           <w:bCs w:val="0"/>
           <w:color w:val="auto"/>
         </w:rPr>
-        <w:t xml:space="preserve"> </w:t>
-      </w:r>
-      <w:r>
-        <w:rPr>
-          <w:rFonts w:ascii="Browallia New" w:hAnsi="Browallia New" w:cs="Browallia New"/>
-          <w:i/>
-          <w:iCs/>
-        </w:rPr>
-        <w:t>{{</w:t>
-      </w:r>
-      <w:r>
-        <w:rPr>
-          <w:rFonts w:ascii="Browallia New" w:hAnsi="Browallia New" w:cs="Browallia New" w:hint="cs"/>
-          <w:i/>
-          <w:iCs/>
-          <w:cs/>
-        </w:rPr>
-        <w:t xml:space="preserve"> ค่าเช่า </w:t>
-      </w:r>
-      <w:r>
-        <w:rPr>
-          <w:rFonts w:ascii="Browallia New" w:hAnsi="Browallia New" w:cs="Browallia New"/>
-          <w:i/>
-          <w:iCs/>
-        </w:rPr>
-        <w:t>}}</w:t>
-      </w:r>
-      <w:r>
-        <w:rPr>
-          <w:rFonts w:ascii="Browallia New" w:hAnsi="Browallia New" w:cs="Browallia New" w:hint="cs"/>
-          <w:cs/>
-        </w:rPr>
-        <w:t xml:space="preserve"> </w:t>
-      </w:r>
-      <w:proofErr w:type="spellStart"/>
+        <w:t xml:space="preserve">……………….. </w:t>
+      </w:r>
       <w:r>
         <w:rPr>
           <w:rStyle w:val="RedBold"/>
@@ -1484,131 +766,126 @@
         </w:rPr>
         <w:t>บาท</w:t>
       </w:r>
-      <w:proofErr w:type="spellEnd"/>
-      <w:r>
-        <w:rPr>
-          <w:rFonts w:ascii="Browallia New" w:hAnsi="Browallia New" w:cs="Browallia New" w:hint="cs"/>
-          <w:color w:val="auto"/>
-          <w:cs/>
-        </w:rPr>
-        <w:t xml:space="preserve"> </w:t>
-      </w:r>
-      <w:proofErr w:type="spellStart"/>
+      <w:r>
+        <w:rPr>
+          <w:rFonts w:ascii="Browallia New" w:hAnsi="Browallia New" w:cs="Browallia New" w:hint="cs"/>
+          <w:color w:val="auto"/>
+          <w:cs/>
+        </w:rPr>
+        <w:t xml:space="preserve"> </w:t>
+      </w:r>
       <w:r>
         <w:rPr>
           <w:rFonts w:ascii="Browallia New" w:hAnsi="Browallia New" w:cs="Browallia New"/>
         </w:rPr>
         <w:t>โดยมีกำหนดระยะเวลา</w:t>
       </w:r>
-      <w:proofErr w:type="spellEnd"/>
-      <w:r>
-        <w:rPr>
-          <w:rFonts w:ascii="Browallia New" w:hAnsi="Browallia New" w:cs="Browallia New" w:hint="cs"/>
-          <w:cs/>
-        </w:rPr>
-        <w:t xml:space="preserve"> </w:t>
-      </w:r>
-      <w:proofErr w:type="spellStart"/>
-      <w:r>
-        <w:rPr>
-          <w:rFonts w:ascii="Browallia New" w:hAnsi="Browallia New" w:cs="Browallia New"/>
-        </w:rPr>
-        <w:t>ในการเช่าตั้งแต่วันที่</w:t>
-      </w:r>
-      <w:proofErr w:type="spellEnd"/>
-      <w:r>
-        <w:rPr>
-          <w:rFonts w:ascii="Browallia New" w:hAnsi="Browallia New" w:cs="Browallia New"/>
-        </w:rPr>
-        <w:t xml:space="preserve"> </w:t>
-      </w:r>
-      <w:r>
-        <w:rPr>
-          <w:rFonts w:ascii="Browallia New" w:hAnsi="Browallia New" w:cs="Browallia New"/>
-          <w:i/>
-          <w:iCs/>
-        </w:rPr>
-        <w:t xml:space="preserve">{{ </w:t>
-      </w:r>
-      <w:r>
-        <w:rPr>
-          <w:rFonts w:ascii="Browallia New" w:hAnsi="Browallia New" w:cs="Browallia New" w:hint="cs"/>
-          <w:i/>
-          <w:iCs/>
-          <w:cs/>
-        </w:rPr>
-        <w:t xml:space="preserve">วันเริ่มสัญญา </w:t>
-      </w:r>
-      <w:r>
-        <w:rPr>
-          <w:rFonts w:ascii="Browallia New" w:hAnsi="Browallia New" w:cs="Browallia New"/>
-          <w:i/>
-          <w:iCs/>
-        </w:rPr>
-        <w:t>}}</w:t>
-      </w:r>
-      <w:r>
-        <w:rPr>
-          <w:rFonts w:ascii="Browallia New" w:hAnsi="Browallia New" w:cs="Browallia New" w:hint="cs"/>
-          <w:cs/>
-        </w:rPr>
-        <w:t xml:space="preserve"> </w:t>
-      </w:r>
-      <w:proofErr w:type="spellStart"/>
-      <w:r>
-        <w:rPr>
-          <w:rFonts w:ascii="Browallia New" w:hAnsi="Browallia New" w:cs="Browallia New"/>
-        </w:rPr>
-        <w:t>ถึงวันที่</w:t>
-      </w:r>
-      <w:proofErr w:type="spellEnd"/>
-      <w:r>
-        <w:rPr>
-          <w:rFonts w:ascii="Browallia New" w:hAnsi="Browallia New" w:cs="Browallia New"/>
-        </w:rPr>
-        <w:t xml:space="preserve"> </w:t>
-      </w:r>
-      <w:r>
-        <w:rPr>
-          <w:rFonts w:ascii="Browallia New" w:hAnsi="Browallia New" w:cs="Browallia New"/>
-          <w:i/>
-          <w:iCs/>
-        </w:rPr>
-        <w:t xml:space="preserve">{{ </w:t>
-      </w:r>
-      <w:r>
-        <w:rPr>
-          <w:rFonts w:ascii="Browallia New" w:hAnsi="Browallia New" w:cs="Browallia New" w:hint="cs"/>
-          <w:i/>
-          <w:iCs/>
-          <w:cs/>
-        </w:rPr>
-        <w:t>วันสิ้นสุดสัญญา</w:t>
-      </w:r>
-      <w:r>
-        <w:rPr>
-          <w:rFonts w:ascii="Browallia New" w:hAnsi="Browallia New" w:cs="Browallia New"/>
-          <w:i/>
-          <w:iCs/>
-        </w:rPr>
-        <w:t xml:space="preserve"> </w:t>
-      </w:r>
-      <w:r>
-        <w:rPr>
-          <w:rFonts w:ascii="Browallia New" w:hAnsi="Browallia New" w:cs="Browallia New" w:hint="cs"/>
-          <w:i/>
-          <w:iCs/>
-          <w:cs/>
-        </w:rPr>
-        <w:t xml:space="preserve"> </w:t>
-      </w:r>
-      <w:r>
-        <w:rPr>
-          <w:rFonts w:ascii="Browallia New" w:hAnsi="Browallia New" w:cs="Browallia New"/>
-          <w:i/>
-          <w:iCs/>
-        </w:rPr>
-        <w:t>}}</w:t>
+      <w:r>
+        <w:rPr>
+          <w:rFonts w:ascii="Browallia New" w:hAnsi="Browallia New" w:cs="Browallia New" w:hint="cs"/>
+          <w:cs/>
+        </w:rPr>
+        <w:t xml:space="preserve"> </w:t>
+      </w:r>
+      <w:r>
+        <w:rPr>
+          <w:rFonts w:ascii="Browallia New" w:hAnsi="Browallia New" w:cs="Browallia New"/>
+        </w:rPr>
+        <w:t xml:space="preserve">ในการเช่าตั้งแต่วันที่ </w:t>
+      </w:r>
+      <w:r>
+        <w:rPr>
+          <w:rFonts w:ascii="Browallia New" w:hAnsi="Browallia New" w:cs="Browallia New"/>
+          <w:cs/>
+        </w:rPr>
+        <w:t>......</w:t>
+      </w:r>
+      <w:r>
+        <w:rPr>
+          <w:rFonts w:ascii="Browallia New" w:hAnsi="Browallia New" w:cs="Browallia New"/>
+        </w:rPr>
+        <w:t>..</w:t>
+      </w:r>
+      <w:r>
+        <w:rPr>
+          <w:rFonts w:ascii="Browallia New" w:hAnsi="Browallia New" w:cs="Browallia New"/>
+          <w:cs/>
+        </w:rPr>
+        <w:t xml:space="preserve">.. / </w:t>
+      </w:r>
+      <w:r>
+        <w:rPr>
+          <w:rFonts w:ascii="Browallia New" w:hAnsi="Browallia New" w:cs="Browallia New" w:hint="cs"/>
+          <w:cs/>
+        </w:rPr>
+        <w:t>…</w:t>
+      </w:r>
+      <w:r>
+        <w:rPr>
+          <w:rFonts w:ascii="Browallia New" w:hAnsi="Browallia New" w:cs="Browallia New"/>
+          <w:cs/>
+        </w:rPr>
+        <w:t>...... / ..........</w:t>
+      </w:r>
+      <w:r>
+        <w:rPr>
+          <w:rFonts w:ascii="Browallia New" w:hAnsi="Browallia New" w:cs="Browallia New" w:hint="cs"/>
+          <w:cs/>
+        </w:rPr>
+        <w:t xml:space="preserve"> </w:t>
+      </w:r>
+      <w:r>
+        <w:rPr>
+          <w:rFonts w:ascii="Browallia New" w:hAnsi="Browallia New" w:cs="Browallia New"/>
+        </w:rPr>
+        <w:t xml:space="preserve">ถึงวันที่ </w:t>
+      </w:r>
+      <w:r>
+        <w:rPr>
+          <w:rFonts w:ascii="Browallia New" w:hAnsi="Browallia New" w:cs="Browallia New"/>
+          <w:cs/>
+        </w:rPr>
+        <w:t>....</w:t>
+      </w:r>
+      <w:r>
+        <w:rPr>
+          <w:rFonts w:ascii="Browallia New" w:hAnsi="Browallia New" w:cs="Browallia New"/>
+        </w:rPr>
+        <w:t>....</w:t>
+      </w:r>
+      <w:r>
+        <w:rPr>
+          <w:rFonts w:ascii="Browallia New" w:hAnsi="Browallia New" w:cs="Browallia New"/>
+          <w:cs/>
+        </w:rPr>
+        <w:t xml:space="preserve">.. / </w:t>
+      </w:r>
+      <w:r>
+        <w:rPr>
+          <w:rFonts w:ascii="Browallia New" w:hAnsi="Browallia New" w:cs="Browallia New" w:hint="cs"/>
+          <w:cs/>
+        </w:rPr>
+        <w:t>…</w:t>
+      </w:r>
+      <w:r>
+        <w:rPr>
+          <w:rFonts w:ascii="Browallia New" w:hAnsi="Browallia New" w:cs="Browallia New"/>
+          <w:cs/>
+        </w:rPr>
+        <w:t>...... / ...</w:t>
+      </w:r>
+      <w:r>
+        <w:rPr>
+          <w:rFonts w:ascii="Browallia New" w:hAnsi="Browallia New" w:cs="Browallia New"/>
+        </w:rPr>
+        <w:t>..</w:t>
+      </w:r>
+      <w:r>
+        <w:rPr>
+          <w:rFonts w:ascii="Browallia New" w:hAnsi="Browallia New" w:cs="Browallia New"/>
+          <w:cs/>
+        </w:rPr>
+        <w:t>.....</w:t>
       </w:r>
       <w:r>
         <w:rPr>
@@ -1626,14 +903,12 @@
           <w:color w:val="auto"/>
         </w:rPr>
       </w:pPr>
-      <w:proofErr w:type="spellStart"/>
       <w:r>
         <w:rPr>
           <w:rFonts w:ascii="Browallia New" w:hAnsi="Browallia New" w:cs="Browallia New"/>
         </w:rPr>
         <w:t>ข้อ</w:t>
       </w:r>
-      <w:proofErr w:type="spellEnd"/>
       <w:r>
         <w:rPr>
           <w:rFonts w:ascii="Browallia New" w:hAnsi="Browallia New" w:cs="Browallia New"/>
@@ -1926,6 +1201,7 @@
         <w:jc w:val="left"/>
         <w:rPr>
           <w:rFonts w:ascii="Browallia New" w:hAnsi="Browallia New" w:cs="Browallia New"/>
+          <w:color w:val="auto"/>
         </w:rPr>
       </w:pPr>
       <w:r>
@@ -1963,54 +1239,63 @@
       <w:r>
         <w:rPr>
           <w:rFonts w:ascii="Browallia New" w:hAnsi="Browallia New" w:cs="Browallia New"/>
-          <w:color w:val="EE220C"/>
+          <w:color w:val="auto"/>
         </w:rPr>
         <w:t xml:space="preserve">โดยเรียกเก็บในอัตรา </w:t>
       </w:r>
       <w:r>
         <w:rPr>
-          <w:rFonts w:ascii="Browallia New" w:hAnsi="Browallia New" w:cs="Browallia New"/>
-          <w:color w:val="EE220C"/>
-        </w:rPr>
-        <w:t>4</w:t>
-      </w:r>
-      <w:r>
-        <w:rPr>
-          <w:rFonts w:ascii="Browallia New" w:hAnsi="Browallia New" w:cs="Browallia New"/>
-        </w:rPr>
-        <w:t xml:space="preserve"> </w:t>
-      </w:r>
-      <w:r>
-        <w:rPr>
-          <w:rFonts w:ascii="Browallia New" w:hAnsi="Browallia New" w:cs="Browallia New"/>
-          <w:color w:val="EE220C"/>
-        </w:rPr>
-        <w:t>บาทต่อ</w:t>
+          <w:rFonts w:ascii="Browallia New" w:hAnsi="Browallia New" w:cs="Browallia New" w:hint="cs"/>
+          <w:color w:val="auto"/>
+          <w:cs/>
+        </w:rPr>
+        <w:t xml:space="preserve">4 </w:t>
+      </w:r>
+      <w:r>
+        <w:rPr>
+          <w:rFonts w:ascii="Browallia New" w:hAnsi="Browallia New" w:cs="Browallia New" w:hint="cs"/>
+          <w:color w:val="auto"/>
+          <w:cs/>
+        </w:rPr>
+        <w:t>บาทต่อหน่วยการใช้กระแสไฟฟ้า</w:t>
+      </w:r>
+      <w:r>
+        <w:rPr>
+          <w:rFonts w:ascii="Browallia New" w:hAnsi="Browallia New" w:cs="Browallia New" w:hint="cs"/>
+          <w:color w:val="auto"/>
+          <w:cs/>
+        </w:rPr>
+        <w:t>และประปา</w:t>
+      </w:r>
+      <w:r>
+        <w:rPr>
+          <w:rFonts w:ascii="Browallia New" w:hAnsi="Browallia New" w:cs="Browallia New" w:hint="cs"/>
+          <w:color w:val="auto"/>
+          <w:cs/>
+        </w:rPr>
+        <w:t>ของ</w:t>
       </w:r>
       <w:proofErr w:type="spellStart"/>
       <w:r>
         <w:rPr>
           <w:rFonts w:ascii="Browallia New" w:hAnsi="Browallia New" w:cs="Browallia New"/>
-          <w:color w:val="EE220C"/>
-        </w:rPr>
-        <w:t>หน่วยการใช้กระแสไฟฟ้า</w:t>
+          <w:color w:val="auto"/>
+        </w:rPr>
+        <w:t>ผู้เช่าในแต่ละเดือน</w:t>
       </w:r>
       <w:proofErr w:type="spellEnd"/>
       <w:r>
         <w:rPr>
-          <w:rFonts w:ascii="Browallia New" w:hAnsi="Browallia New" w:cs="Browallia New" w:hint="cs"/>
-          <w:color w:val="EE220C"/>
-          <w:cs/>
-        </w:rPr>
-        <w:t>และน้ำประปา</w:t>
+          <w:rFonts w:ascii="Browallia New" w:hAnsi="Browallia New" w:cs="Browallia New"/>
+        </w:rPr>
+        <w:t xml:space="preserve"> </w:t>
       </w:r>
       <w:proofErr w:type="spellStart"/>
       <w:r>
         <w:rPr>
           <w:rFonts w:ascii="Browallia New" w:hAnsi="Browallia New" w:cs="Browallia New"/>
-          <w:color w:val="EE220C"/>
-        </w:rPr>
-        <w:t>ของผู้เช่าในแต่ละเดือน</w:t>
+        </w:rPr>
+        <w:t>มีกำหนดชำระค่าใช้จ่ายในการให้บริการก่อนวันที่</w:t>
       </w:r>
       <w:proofErr w:type="spellEnd"/>
       <w:r>
@@ -2019,12 +1304,24 @@
         </w:rPr>
         <w:t xml:space="preserve"> </w:t>
       </w:r>
+      <w:r>
+        <w:rPr>
+          <w:rFonts w:ascii="Browallia New" w:hAnsi="Browallia New" w:cs="Browallia New"/>
+        </w:rPr>
+        <w:t>5</w:t>
+      </w:r>
+      <w:r>
+        <w:rPr>
+          <w:rFonts w:ascii="Browallia New" w:hAnsi="Browallia New" w:cs="Browallia New"/>
+        </w:rPr>
+        <w:t xml:space="preserve"> </w:t>
+      </w:r>
       <w:proofErr w:type="spellStart"/>
       <w:r>
         <w:rPr>
           <w:rFonts w:ascii="Browallia New" w:hAnsi="Browallia New" w:cs="Browallia New"/>
         </w:rPr>
-        <w:t>มีกำหนดชำระค่าใช้จ่ายในการให้บริการก่อนวันที่</w:t>
+        <w:t>ของทุกเดือน</w:t>
       </w:r>
       <w:proofErr w:type="spellEnd"/>
       <w:r>
@@ -2033,32 +1330,149 @@
         </w:rPr>
         <w:t xml:space="preserve"> </w:t>
       </w:r>
-      <w:r>
-        <w:rPr>
-          <w:rFonts w:ascii="Browallia New" w:hAnsi="Browallia New" w:cs="Browallia New"/>
-        </w:rPr>
-        <w:t>5</w:t>
-      </w:r>
-      <w:r>
-        <w:rPr>
-          <w:rFonts w:ascii="Browallia New" w:hAnsi="Browallia New" w:cs="Browallia New"/>
-        </w:rPr>
-        <w:t xml:space="preserve"> </w:t>
+    </w:p>
+    <w:p>
+      <w:pPr>
+        <w:pStyle w:val="Caption"/>
+        <w:rPr>
+          <w:rFonts w:ascii="Browallia New" w:hAnsi="Browallia New" w:cs="Browallia New"/>
+        </w:rPr>
+      </w:pPr>
+      <w:r>
+        <w:rPr>
+          <w:rFonts w:ascii="Browallia New" w:hAnsi="Browallia New" w:cs="Browallia New"/>
+        </w:rPr>
+        <w:lastRenderedPageBreak/>
+        <w:t>*อนึ่ง ประมาณการณ์อัตราค่ากระแสไฟฟ้า ข้อ</w:t>
+      </w:r>
+      <w:r>
+        <w:rPr>
+          <w:rFonts w:ascii="Browallia New" w:hAnsi="Browallia New" w:cs="Browallia New"/>
+        </w:rPr>
+        <w:t>3</w:t>
+      </w:r>
+      <w:r>
+        <w:rPr>
+          <w:rFonts w:ascii="Browallia New" w:hAnsi="Browallia New" w:cs="Browallia New"/>
+        </w:rPr>
+        <w:t>.</w:t>
+      </w:r>
+      <w:r>
+        <w:rPr>
+          <w:rFonts w:ascii="Browallia New" w:hAnsi="Browallia New" w:cs="Browallia New"/>
+        </w:rPr>
+        <w:t>1</w:t>
+      </w:r>
+      <w:r>
+        <w:rPr>
+          <w:rFonts w:ascii="Browallia New" w:hAnsi="Browallia New" w:cs="Browallia New"/>
+        </w:rPr>
+        <w:t xml:space="preserve"> เฉลี่ยอยู่ที่</w:t>
+      </w:r>
+      <w:r>
+        <w:rPr>
+          <w:rFonts w:ascii="Browallia New" w:hAnsi="Browallia New" w:cs="Browallia New"/>
+          <w:color w:val="auto"/>
+        </w:rPr>
+        <w:t xml:space="preserve">ประมาณ </w:t>
+      </w:r>
+      <w:r>
+        <w:rPr>
+          <w:rFonts w:ascii="Browallia New" w:hAnsi="Browallia New" w:cs="Browallia New"/>
+          <w:color w:val="auto"/>
+        </w:rPr>
+        <w:t>4.52</w:t>
+      </w:r>
+      <w:r>
+        <w:rPr>
+          <w:rFonts w:ascii="Browallia New" w:hAnsi="Browallia New" w:cs="Browallia New"/>
+          <w:color w:val="auto"/>
+        </w:rPr>
+        <w:t xml:space="preserve"> </w:t>
+      </w:r>
+      <w:r>
+        <w:rPr>
+          <w:rFonts w:ascii="Browallia New" w:hAnsi="Browallia New" w:cs="Browallia New"/>
+          <w:color w:val="auto"/>
+        </w:rPr>
+        <w:t>–</w:t>
+      </w:r>
+      <w:r>
+        <w:rPr>
+          <w:rFonts w:ascii="Browallia New" w:hAnsi="Browallia New" w:cs="Browallia New"/>
+          <w:color w:val="auto"/>
+        </w:rPr>
+        <w:t xml:space="preserve"> </w:t>
+      </w:r>
+      <w:r>
+        <w:rPr>
+          <w:rFonts w:ascii="Browallia New" w:hAnsi="Browallia New" w:cs="Browallia New"/>
+          <w:color w:val="auto"/>
+        </w:rPr>
+        <w:t>4.54</w:t>
+      </w:r>
+      <w:r>
+        <w:rPr>
+          <w:rFonts w:ascii="Browallia New" w:hAnsi="Browallia New" w:cs="Browallia New"/>
+          <w:color w:val="auto"/>
+        </w:rPr>
+        <w:t xml:space="preserve"> บาท </w:t>
+      </w:r>
+      <w:r>
+        <w:rPr>
+          <w:rFonts w:ascii="Browallia New" w:hAnsi="Browallia New" w:cs="Browallia New"/>
+        </w:rPr>
+        <w:t>ต่อหน่วยการใช้กระแสไฟฟ้า ดังนั้นเพื่อเป็นการลดภาระ</w:t>
       </w:r>
       <w:proofErr w:type="spellStart"/>
       <w:r>
         <w:rPr>
           <w:rFonts w:ascii="Browallia New" w:hAnsi="Browallia New" w:cs="Browallia New"/>
         </w:rPr>
-        <w:t>ของทุกเดือน</w:t>
+        <w:t>เศษสตางค์และผู้</w:t>
       </w:r>
       <w:proofErr w:type="spellEnd"/>
       <w:r>
         <w:rPr>
-          <w:rFonts w:ascii="Browallia New" w:hAnsi="Browallia New" w:cs="Browallia New"/>
-        </w:rPr>
-        <w:t xml:space="preserve"> </w:t>
-      </w:r>
+          <w:rFonts w:ascii="Browallia New" w:hAnsi="Browallia New" w:cs="Browallia New" w:hint="cs"/>
+          <w:cs/>
+        </w:rPr>
+        <w:t>ให้</w:t>
+      </w:r>
+      <w:proofErr w:type="spellStart"/>
+      <w:r>
+        <w:rPr>
+          <w:rFonts w:ascii="Browallia New" w:hAnsi="Browallia New" w:cs="Browallia New"/>
+        </w:rPr>
+        <w:t>เช่าสามารถประมาณการณ์ค่าใช้จ่ายได้สะดวกง่ายขึ้น</w:t>
+      </w:r>
+      <w:proofErr w:type="spellEnd"/>
+      <w:r>
+        <w:rPr>
+          <w:rFonts w:ascii="Browallia New" w:hAnsi="Browallia New" w:cs="Browallia New"/>
+        </w:rPr>
+        <w:t xml:space="preserve"> ในใบแจ้งหนี้จะรวมอัตราค่ากระแสไฟฟ้าและค่าใช้จ่ายในการให้บริการเป็น </w:t>
+      </w:r>
+      <w:r>
+        <w:rPr>
+          <w:rFonts w:ascii="Browallia New" w:hAnsi="Browallia New" w:cs="Browallia New"/>
+        </w:rPr>
+        <w:t>8</w:t>
+      </w:r>
+      <w:r>
+        <w:rPr>
+          <w:rFonts w:ascii="Browallia New" w:hAnsi="Browallia New" w:cs="Browallia New"/>
+        </w:rPr>
+        <w:t xml:space="preserve"> </w:t>
+      </w:r>
+      <w:proofErr w:type="spellStart"/>
+      <w:r>
+        <w:rPr>
+          <w:rFonts w:ascii="Browallia New" w:hAnsi="Browallia New" w:cs="Browallia New"/>
+        </w:rPr>
+        <w:t>บาทต่อหน่วยการใช้กระแสไฟฟ้า</w:t>
+      </w:r>
+      <w:proofErr w:type="spellEnd"/>
     </w:p>
     <w:p>
       <w:pPr>
@@ -2067,22 +1481,47 @@
           <w:rFonts w:ascii="Browallia New" w:hAnsi="Browallia New" w:cs="Browallia New"/>
         </w:rPr>
       </w:pPr>
-      <w:r>
-        <w:rPr>
-          <w:rFonts w:ascii="Browallia New" w:hAnsi="Browallia New" w:cs="Browallia New"/>
-        </w:rPr>
-        <w:t>*</w:t>
-      </w:r>
       <w:proofErr w:type="spellStart"/>
       <w:r>
         <w:rPr>
           <w:rFonts w:ascii="Browallia New" w:hAnsi="Browallia New" w:cs="Browallia New"/>
         </w:rPr>
-        <w:t>อนึ่ง</w:t>
+        <w:t>ประมาณการณ์อัตราค่า</w:t>
       </w:r>
       <w:proofErr w:type="spellEnd"/>
       <w:r>
         <w:rPr>
+          <w:rFonts w:ascii="Browallia New" w:hAnsi="Browallia New" w:cs="Browallia New" w:hint="cs"/>
+          <w:cs/>
+        </w:rPr>
+        <w:t>น้ำประปา</w:t>
+      </w:r>
+      <w:r>
+        <w:rPr>
+          <w:rFonts w:ascii="Browallia New" w:hAnsi="Browallia New" w:cs="Browallia New"/>
+        </w:rPr>
+        <w:t xml:space="preserve"> ข้อ</w:t>
+      </w:r>
+      <w:r>
+        <w:rPr>
+          <w:rFonts w:ascii="Browallia New" w:hAnsi="Browallia New" w:cs="Browallia New"/>
+        </w:rPr>
+        <w:t>3</w:t>
+      </w:r>
+      <w:r>
+        <w:rPr>
+          <w:rFonts w:ascii="Browallia New" w:hAnsi="Browallia New" w:cs="Browallia New"/>
+        </w:rPr>
+        <w:t>.</w:t>
+      </w:r>
+      <w:r>
+        <w:rPr>
+          <w:rFonts w:ascii="Browallia New" w:hAnsi="Browallia New" w:cs="Browallia New"/>
+        </w:rPr>
+        <w:t>1</w:t>
+      </w:r>
+      <w:r>
+        <w:rPr>
           <w:rFonts w:ascii="Browallia New" w:hAnsi="Browallia New" w:cs="Browallia New"/>
         </w:rPr>
         <w:t xml:space="preserve"> </w:t>
@@ -2092,36 +1531,51 @@
         <w:rPr>
           <w:rFonts w:ascii="Browallia New" w:hAnsi="Browallia New" w:cs="Browallia New"/>
         </w:rPr>
-        <w:t>ประมาณการณ์อัตราค่ากระแสไฟฟ้า</w:t>
+        <w:t>เฉลี่ยอยู่ที่</w:t>
+      </w:r>
+      <w:r>
+        <w:rPr>
+          <w:rFonts w:ascii="Browallia New" w:hAnsi="Browallia New" w:cs="Browallia New"/>
+          <w:color w:val="auto"/>
+        </w:rPr>
+        <w:t>ประมาณ</w:t>
       </w:r>
       <w:proofErr w:type="spellEnd"/>
       <w:r>
         <w:rPr>
           <w:rFonts w:ascii="Browallia New" w:hAnsi="Browallia New" w:cs="Browallia New"/>
-        </w:rPr>
-        <w:t xml:space="preserve"> ข้อ</w:t>
-      </w:r>
-      <w:r>
-        <w:rPr>
-          <w:rFonts w:ascii="Browallia New" w:hAnsi="Browallia New" w:cs="Browallia New"/>
-        </w:rPr>
-        <w:t>3</w:t>
-      </w:r>
-      <w:r>
-        <w:rPr>
-          <w:rFonts w:ascii="Browallia New" w:hAnsi="Browallia New" w:cs="Browallia New"/>
-        </w:rPr>
-        <w:t>.</w:t>
-      </w:r>
-      <w:r>
-        <w:rPr>
-          <w:rFonts w:ascii="Browallia New" w:hAnsi="Browallia New" w:cs="Browallia New"/>
-        </w:rPr>
-        <w:t>1</w:t>
-      </w:r>
-      <w:r>
-        <w:rPr>
-          <w:rFonts w:ascii="Browallia New" w:hAnsi="Browallia New" w:cs="Browallia New"/>
+          <w:color w:val="auto"/>
+        </w:rPr>
+        <w:t xml:space="preserve"> </w:t>
+      </w:r>
+      <w:r>
+        <w:rPr>
+          <w:rFonts w:ascii="Browallia New" w:hAnsi="Browallia New" w:cs="Browallia New" w:hint="cs"/>
+          <w:color w:val="auto"/>
+          <w:cs/>
+        </w:rPr>
+        <w:t xml:space="preserve">13.8 </w:t>
+      </w:r>
+      <w:r>
+        <w:rPr>
+          <w:rFonts w:ascii="Browallia New" w:hAnsi="Browallia New" w:cs="Browallia New"/>
+          <w:color w:val="auto"/>
+          <w:cs/>
+        </w:rPr>
+        <w:t>–</w:t>
+      </w:r>
+      <w:r>
+        <w:rPr>
+          <w:rFonts w:ascii="Browallia New" w:hAnsi="Browallia New" w:cs="Browallia New" w:hint="cs"/>
+          <w:color w:val="auto"/>
+          <w:cs/>
+        </w:rPr>
+        <w:t xml:space="preserve"> 14.45</w:t>
+      </w:r>
+      <w:r>
+        <w:rPr>
+          <w:rFonts w:ascii="Browallia New" w:hAnsi="Browallia New" w:cs="Browallia New"/>
+          <w:color w:val="auto"/>
         </w:rPr>
         <w:t xml:space="preserve"> </w:t>
       </w:r>
@@ -2129,15 +1583,9 @@
       <w:r>
         <w:rPr>
           <w:rFonts w:ascii="Browallia New" w:hAnsi="Browallia New" w:cs="Browallia New"/>
-        </w:rPr>
-        <w:t>เฉลี่ยอยู่ที่</w:t>
-      </w:r>
-      <w:r>
-        <w:rPr>
-          <w:rFonts w:ascii="Browallia New" w:hAnsi="Browallia New" w:cs="Browallia New"/>
-          <w:color w:val="auto"/>
-        </w:rPr>
-        <w:t>ประมาณ</w:t>
+          <w:color w:val="auto"/>
+        </w:rPr>
+        <w:t>บาท</w:t>
       </w:r>
       <w:proofErr w:type="spellEnd"/>
       <w:r>
@@ -2145,21 +1593,26 @@
           <w:rFonts w:ascii="Browallia New" w:hAnsi="Browallia New" w:cs="Browallia New"/>
           <w:color w:val="auto"/>
         </w:rPr>
-        <w:t xml:space="preserve"> 4.52 – 4.54 </w:t>
+        <w:t xml:space="preserve"> </w:t>
       </w:r>
       <w:proofErr w:type="spellStart"/>
       <w:r>
         <w:rPr>
           <w:rFonts w:ascii="Browallia New" w:hAnsi="Browallia New" w:cs="Browallia New"/>
-          <w:color w:val="auto"/>
-        </w:rPr>
-        <w:t>บาท</w:t>
+        </w:rPr>
+        <w:t>ต่อหน่วยการใช้</w:t>
       </w:r>
       <w:proofErr w:type="spellEnd"/>
       <w:r>
         <w:rPr>
-          <w:rFonts w:ascii="Browallia New" w:hAnsi="Browallia New" w:cs="Browallia New"/>
-          <w:color w:val="auto"/>
+          <w:rFonts w:ascii="Browallia New" w:hAnsi="Browallia New" w:cs="Browallia New" w:hint="cs"/>
+          <w:cs/>
+        </w:rPr>
+        <w:t>น้ำประปา</w:t>
+      </w:r>
+      <w:r>
+        <w:rPr>
+          <w:rFonts w:ascii="Browallia New" w:hAnsi="Browallia New" w:cs="Browallia New"/>
         </w:rPr>
         <w:t xml:space="preserve"> </w:t>
       </w:r>
@@ -2168,293 +1621,102 @@
         <w:rPr>
           <w:rFonts w:ascii="Browallia New" w:hAnsi="Browallia New" w:cs="Browallia New"/>
         </w:rPr>
-        <w:t>ต่อหน่วยการใช้กระแสไฟฟ้า</w:t>
+        <w:t>ดังนั้นเพื่อเป็นการลดภาระเศษสตางค์และผู้</w:t>
       </w:r>
       <w:proofErr w:type="spellEnd"/>
       <w:r>
         <w:rPr>
-          <w:rFonts w:ascii="Browallia New" w:hAnsi="Browallia New" w:cs="Browallia New"/>
-        </w:rPr>
-        <w:t xml:space="preserve"> </w:t>
+          <w:rFonts w:ascii="Browallia New" w:hAnsi="Browallia New" w:cs="Browallia New" w:hint="cs"/>
+          <w:cs/>
+        </w:rPr>
+        <w:t>ให้</w:t>
       </w:r>
       <w:proofErr w:type="spellStart"/>
       <w:r>
         <w:rPr>
           <w:rFonts w:ascii="Browallia New" w:hAnsi="Browallia New" w:cs="Browallia New"/>
         </w:rPr>
-        <w:t>ดังนั้นเพื่อเป็นการลดภาระเศษสตางค์และผู้</w:t>
+        <w:t>เช่าสามารถประมาณการณ์ค่าใช้จ่ายได้สะดวกง่ายขึ้น</w:t>
       </w:r>
       <w:proofErr w:type="spellEnd"/>
       <w:r>
         <w:rPr>
-          <w:rFonts w:ascii="Browallia New" w:hAnsi="Browallia New" w:cs="Browallia New" w:hint="cs"/>
-          <w:cs/>
-        </w:rPr>
-        <w:t>ให้</w:t>
+          <w:rFonts w:ascii="Browallia New" w:hAnsi="Browallia New" w:cs="Browallia New"/>
+        </w:rPr>
+        <w:t xml:space="preserve"> </w:t>
       </w:r>
       <w:proofErr w:type="spellStart"/>
       <w:r>
         <w:rPr>
           <w:rFonts w:ascii="Browallia New" w:hAnsi="Browallia New" w:cs="Browallia New"/>
         </w:rPr>
-        <w:t>เช่าสามารถประมาณการณ์ค่าใช้จ่ายได้สะดวกง่ายขึ้น</w:t>
+        <w:t>ในใบแจ้งหนี้จะรวมอัตราค่า</w:t>
       </w:r>
       <w:proofErr w:type="spellEnd"/>
       <w:r>
         <w:rPr>
-          <w:rFonts w:ascii="Browallia New" w:hAnsi="Browallia New" w:cs="Browallia New"/>
-        </w:rPr>
-        <w:t xml:space="preserve"> ในใบแจ้งหนี้จะรวมอัตราค่ากระแสไฟฟ้าและค่าใช้จ่ายในการให้บริการเป็น </w:t>
-      </w:r>
-      <w:r>
-        <w:rPr>
-          <w:rFonts w:ascii="Browallia New" w:hAnsi="Browallia New" w:cs="Browallia New"/>
-        </w:rPr>
-        <w:t>8</w:t>
-      </w:r>
-      <w:r>
-        <w:rPr>
-          <w:rFonts w:ascii="Browallia New" w:hAnsi="Browallia New" w:cs="Browallia New"/>
-        </w:rPr>
-        <w:t xml:space="preserve"> </w:t>
+          <w:rFonts w:ascii="Browallia New" w:hAnsi="Browallia New" w:cs="Browallia New" w:hint="cs"/>
+          <w:cs/>
+        </w:rPr>
+        <w:t>น้ำประปา</w:t>
       </w:r>
       <w:proofErr w:type="spellStart"/>
       <w:r>
         <w:rPr>
           <w:rFonts w:ascii="Browallia New" w:hAnsi="Browallia New" w:cs="Browallia New"/>
         </w:rPr>
-        <w:t>บาทต่อหน่วยการใช้กระแสไฟฟ้า</w:t>
+        <w:t>และค่าใช้จ่ายในการให้บริการเป็น</w:t>
       </w:r>
       <w:proofErr w:type="spellEnd"/>
+      <w:r>
+        <w:rPr>
+          <w:rFonts w:ascii="Browallia New" w:hAnsi="Browallia New" w:cs="Browallia New"/>
+        </w:rPr>
+        <w:t xml:space="preserve"> </w:t>
+      </w:r>
+      <w:r>
+        <w:rPr>
+          <w:rFonts w:ascii="Browallia New" w:hAnsi="Browallia New" w:cs="Browallia New" w:hint="cs"/>
+          <w:cs/>
+        </w:rPr>
+        <w:t>18</w:t>
+      </w:r>
+      <w:r>
+        <w:rPr>
+          <w:rFonts w:ascii="Browallia New" w:hAnsi="Browallia New" w:cs="Browallia New"/>
+        </w:rPr>
+        <w:t xml:space="preserve"> </w:t>
+      </w:r>
+      <w:proofErr w:type="spellStart"/>
+      <w:r>
+        <w:rPr>
+          <w:rFonts w:ascii="Browallia New" w:hAnsi="Browallia New" w:cs="Browallia New"/>
+        </w:rPr>
+        <w:t>บาทต่อหน่วยการใช้</w:t>
+      </w:r>
+      <w:proofErr w:type="spellEnd"/>
+      <w:r>
+        <w:rPr>
+          <w:rFonts w:ascii="Browallia New" w:hAnsi="Browallia New" w:cs="Browallia New" w:hint="cs"/>
+          <w:cs/>
+        </w:rPr>
+        <w:t>น้ำประปา</w:t>
+      </w:r>
+      <w:r>
+        <w:rPr>
+          <w:rFonts w:ascii="Browallia New" w:hAnsi="Browallia New" w:cs="Browallia New" w:hint="cs"/>
+          <w:cs/>
+        </w:rPr>
+        <w:t>และค่าใช้บริการขั้นต่ำ 100 บาท</w:t>
+      </w:r>
     </w:p>
     <w:p>
       <w:pPr>
         <w:pStyle w:val="Caption"/>
         <w:rPr>
-          <w:rFonts w:ascii="Browallia New" w:hAnsi="Browallia New" w:cs="Browallia New"/>
-        </w:rPr>
-      </w:pPr>
-      <w:proofErr w:type="spellStart"/>
-      <w:r>
-        <w:rPr>
-          <w:rFonts w:ascii="Browallia New" w:hAnsi="Browallia New" w:cs="Browallia New"/>
-        </w:rPr>
-        <w:t>ประมาณการณ์อัตราค่า</w:t>
-      </w:r>
-      <w:proofErr w:type="spellEnd"/>
-      <w:r>
-        <w:rPr>
-          <w:rFonts w:ascii="Browallia New" w:hAnsi="Browallia New" w:cs="Browallia New" w:hint="cs"/>
-          <w:cs/>
-        </w:rPr>
-        <w:t>น้ำประปา</w:t>
-      </w:r>
-      <w:r>
-        <w:rPr>
-          <w:rFonts w:ascii="Browallia New" w:hAnsi="Browallia New" w:cs="Browallia New"/>
-        </w:rPr>
-        <w:t xml:space="preserve"> ข้อ</w:t>
-      </w:r>
-      <w:r>
-        <w:rPr>
-          <w:rFonts w:ascii="Browallia New" w:hAnsi="Browallia New" w:cs="Browallia New"/>
-        </w:rPr>
-        <w:t>3</w:t>
-      </w:r>
-      <w:r>
-        <w:rPr>
-          <w:rFonts w:ascii="Browallia New" w:hAnsi="Browallia New" w:cs="Browallia New"/>
-        </w:rPr>
-        <w:t>.</w:t>
-      </w:r>
-      <w:r>
-        <w:rPr>
-          <w:rFonts w:ascii="Browallia New" w:hAnsi="Browallia New" w:cs="Browallia New"/>
-        </w:rPr>
-        <w:t>1</w:t>
-      </w:r>
-      <w:r>
-        <w:rPr>
-          <w:rFonts w:ascii="Browallia New" w:hAnsi="Browallia New" w:cs="Browallia New"/>
-        </w:rPr>
-        <w:t xml:space="preserve"> </w:t>
-      </w:r>
-      <w:proofErr w:type="spellStart"/>
-      <w:r>
-        <w:rPr>
-          <w:rFonts w:ascii="Browallia New" w:hAnsi="Browallia New" w:cs="Browallia New"/>
-        </w:rPr>
-        <w:t>เฉลี่ยอยู่ที่</w:t>
-      </w:r>
-      <w:r>
-        <w:rPr>
-          <w:rFonts w:ascii="Browallia New" w:hAnsi="Browallia New" w:cs="Browallia New"/>
-          <w:color w:val="auto"/>
-        </w:rPr>
-        <w:t>ประมาณ</w:t>
-      </w:r>
-      <w:proofErr w:type="spellEnd"/>
-      <w:r>
-        <w:rPr>
-          <w:rFonts w:ascii="Browallia New" w:hAnsi="Browallia New" w:cs="Browallia New"/>
-          <w:color w:val="auto"/>
-        </w:rPr>
-        <w:t xml:space="preserve"> </w:t>
-      </w:r>
-      <w:r>
-        <w:rPr>
-          <w:rFonts w:ascii="Browallia New" w:hAnsi="Browallia New" w:cs="Browallia New" w:hint="cs"/>
-          <w:color w:val="auto"/>
-          <w:cs/>
-        </w:rPr>
-        <w:t xml:space="preserve">13.8 </w:t>
-      </w:r>
-      <w:r>
-        <w:rPr>
-          <w:rFonts w:ascii="Browallia New" w:hAnsi="Browallia New" w:cs="Browallia New"/>
-          <w:color w:val="auto"/>
-          <w:cs/>
-        </w:rPr>
-        <w:t>–</w:t>
-      </w:r>
-      <w:r>
-        <w:rPr>
-          <w:rFonts w:ascii="Browallia New" w:hAnsi="Browallia New" w:cs="Browallia New" w:hint="cs"/>
-          <w:color w:val="auto"/>
-          <w:cs/>
-        </w:rPr>
-        <w:t xml:space="preserve"> 14.45</w:t>
-      </w:r>
-      <w:r>
-        <w:rPr>
-          <w:rFonts w:ascii="Browallia New" w:hAnsi="Browallia New" w:cs="Browallia New"/>
-          <w:color w:val="auto"/>
-        </w:rPr>
-        <w:t xml:space="preserve"> </w:t>
-      </w:r>
-      <w:proofErr w:type="spellStart"/>
-      <w:r>
-        <w:rPr>
-          <w:rFonts w:ascii="Browallia New" w:hAnsi="Browallia New" w:cs="Browallia New"/>
-          <w:color w:val="auto"/>
-        </w:rPr>
-        <w:t>บาท</w:t>
-      </w:r>
-      <w:proofErr w:type="spellEnd"/>
-      <w:r>
-        <w:rPr>
-          <w:rFonts w:ascii="Browallia New" w:hAnsi="Browallia New" w:cs="Browallia New"/>
-          <w:color w:val="auto"/>
-        </w:rPr>
-        <w:t xml:space="preserve"> </w:t>
-      </w:r>
-      <w:proofErr w:type="spellStart"/>
-      <w:r>
-        <w:rPr>
-          <w:rFonts w:ascii="Browallia New" w:hAnsi="Browallia New" w:cs="Browallia New"/>
-        </w:rPr>
-        <w:t>ต่อหน่วยการใช้</w:t>
-      </w:r>
-      <w:proofErr w:type="spellEnd"/>
-      <w:r>
-        <w:rPr>
-          <w:rFonts w:ascii="Browallia New" w:hAnsi="Browallia New" w:cs="Browallia New" w:hint="cs"/>
-          <w:cs/>
-        </w:rPr>
-        <w:t>น้ำประปา</w:t>
-      </w:r>
-      <w:r>
-        <w:rPr>
-          <w:rFonts w:ascii="Browallia New" w:hAnsi="Browallia New" w:cs="Browallia New"/>
-        </w:rPr>
-        <w:t xml:space="preserve"> </w:t>
-      </w:r>
-      <w:proofErr w:type="spellStart"/>
-      <w:r>
-        <w:rPr>
-          <w:rFonts w:ascii="Browallia New" w:hAnsi="Browallia New" w:cs="Browallia New"/>
-        </w:rPr>
-        <w:t>ดังนั้นเพื่อเป็นการลดภาระเศษสตางค์และผู้</w:t>
-      </w:r>
-      <w:proofErr w:type="spellEnd"/>
-      <w:r>
-        <w:rPr>
-          <w:rFonts w:ascii="Browallia New" w:hAnsi="Browallia New" w:cs="Browallia New" w:hint="cs"/>
-          <w:cs/>
-        </w:rPr>
-        <w:t>ให้</w:t>
-      </w:r>
-      <w:proofErr w:type="spellStart"/>
-      <w:r>
-        <w:rPr>
-          <w:rFonts w:ascii="Browallia New" w:hAnsi="Browallia New" w:cs="Browallia New"/>
-        </w:rPr>
-        <w:t>เช่าสามารถประมาณการณ์ค่าใช้จ่ายได้สะดวกง่ายขึ้น</w:t>
-      </w:r>
-      <w:proofErr w:type="spellEnd"/>
-      <w:r>
-        <w:rPr>
-          <w:rFonts w:ascii="Browallia New" w:hAnsi="Browallia New" w:cs="Browallia New"/>
-        </w:rPr>
-        <w:t xml:space="preserve"> </w:t>
-      </w:r>
-      <w:proofErr w:type="spellStart"/>
-      <w:r>
-        <w:rPr>
-          <w:rFonts w:ascii="Browallia New" w:hAnsi="Browallia New" w:cs="Browallia New"/>
-        </w:rPr>
-        <w:t>ในใบแจ้งหนี้จะรวมอัตราค่า</w:t>
-      </w:r>
-      <w:proofErr w:type="spellEnd"/>
-      <w:r>
-        <w:rPr>
-          <w:rFonts w:ascii="Browallia New" w:hAnsi="Browallia New" w:cs="Browallia New" w:hint="cs"/>
-          <w:cs/>
-        </w:rPr>
-        <w:t>น้ำประปา</w:t>
-      </w:r>
-      <w:proofErr w:type="spellStart"/>
-      <w:r>
-        <w:rPr>
-          <w:rFonts w:ascii="Browallia New" w:hAnsi="Browallia New" w:cs="Browallia New"/>
-        </w:rPr>
-        <w:t>และค่าใช้จ่ายในการให้บริการเป็น</w:t>
-      </w:r>
-      <w:proofErr w:type="spellEnd"/>
-      <w:r>
-        <w:rPr>
-          <w:rFonts w:ascii="Browallia New" w:hAnsi="Browallia New" w:cs="Browallia New"/>
-        </w:rPr>
-        <w:t xml:space="preserve"> </w:t>
-      </w:r>
-      <w:r>
-        <w:rPr>
-          <w:rFonts w:ascii="Browallia New" w:hAnsi="Browallia New" w:cs="Browallia New" w:hint="cs"/>
-          <w:cs/>
-        </w:rPr>
-        <w:t>18</w:t>
-      </w:r>
-      <w:r>
-        <w:rPr>
-          <w:rFonts w:ascii="Browallia New" w:hAnsi="Browallia New" w:cs="Browallia New"/>
-        </w:rPr>
-        <w:t xml:space="preserve"> </w:t>
-      </w:r>
-      <w:proofErr w:type="spellStart"/>
-      <w:r>
-        <w:rPr>
-          <w:rFonts w:ascii="Browallia New" w:hAnsi="Browallia New" w:cs="Browallia New"/>
-        </w:rPr>
-        <w:t>บาทต่อหน่วยการใช้</w:t>
-      </w:r>
-      <w:proofErr w:type="spellEnd"/>
-      <w:r>
-        <w:rPr>
-          <w:rFonts w:ascii="Browallia New" w:hAnsi="Browallia New" w:cs="Browallia New" w:hint="cs"/>
-          <w:cs/>
-        </w:rPr>
-        <w:t>น้ำประปาและค่าใช้บริการขั้นต่ำ 100 บาท</w:t>
-      </w:r>
+          <w:rFonts w:ascii="Browallia New" w:hAnsi="Browallia New" w:cs="Browallia New" w:hint="cs"/>
+        </w:rPr>
+      </w:pPr>
     </w:p>
     <w:p>
       <w:pPr>
@@ -2552,411 +1814,6 @@
           <w:rFonts w:ascii="Browallia New" w:hAnsi="Browallia New" w:cs="Browallia New"/>
         </w:rPr>
         <w:t>. ผู้เช่าได้ชำระเงินและผู้ให้เช่าได้รับชำระเงินในวันที่ได้ลงนามในสัญญาเช่า ดังนี้</w:t>
-      </w:r>
-    </w:p>
-    <w:p>
-      <w:pPr>
-        <w:pStyle w:val="Body"/>
-        <w:tabs>
-          <w:tab w:val="left" w:pos="5940"/>
-        </w:tabs>
-        <w:ind w:firstLine="1134"/>
-        <w:jc w:val="left"/>
-        <w:rPr>
-          <w:rFonts w:ascii="Browallia New" w:hAnsi="Browallia New" w:cs="Browallia New"/>
-          <w:color w:val="auto"/>
-        </w:rPr>
-      </w:pPr>
-      <w:r>
-        <w:rPr>
-          <w:rFonts w:ascii="Browallia New" w:hAnsi="Browallia New" w:cs="Browallia New"/>
-          <w:color w:val="auto"/>
-        </w:rPr>
-        <w:t xml:space="preserve">5.1 </w:t>
-      </w:r>
-      <w:proofErr w:type="spellStart"/>
-      <w:r>
-        <w:rPr>
-          <w:rFonts w:ascii="Browallia New" w:hAnsi="Browallia New" w:cs="Browallia New"/>
-          <w:color w:val="auto"/>
-        </w:rPr>
-        <w:t>ค่าเช่า</w:t>
-      </w:r>
-      <w:proofErr w:type="spellEnd"/>
-      <w:r>
-        <w:rPr>
-          <w:rFonts w:ascii="Browallia New" w:hAnsi="Browallia New" w:cs="Browallia New"/>
-          <w:color w:val="auto"/>
-        </w:rPr>
-        <w:t xml:space="preserve"> </w:t>
-      </w:r>
-      <w:r>
-        <w:rPr>
-          <w:rFonts w:ascii="Browallia New" w:hAnsi="Browallia New" w:cs="Browallia New" w:hint="cs"/>
-          <w:color w:val="auto"/>
-          <w:cs/>
-        </w:rPr>
-        <w:t>ประจำ</w:t>
-      </w:r>
-      <w:proofErr w:type="spellStart"/>
-      <w:r>
-        <w:rPr>
-          <w:rFonts w:ascii="Browallia New" w:hAnsi="Browallia New" w:cs="Browallia New"/>
-          <w:color w:val="auto"/>
-        </w:rPr>
-        <w:t>เดือน</w:t>
-      </w:r>
-      <w:proofErr w:type="spellEnd"/>
-      <w:r>
-        <w:rPr>
-          <w:rFonts w:ascii="Browallia New" w:hAnsi="Browallia New" w:cs="Browallia New"/>
-          <w:color w:val="auto"/>
-        </w:rPr>
-        <w:t xml:space="preserve"> </w:t>
-      </w:r>
-      <w:r>
-        <w:rPr>
-          <w:rFonts w:ascii="Browallia New" w:hAnsi="Browallia New" w:cs="Browallia New"/>
-          <w:i/>
-          <w:iCs/>
-        </w:rPr>
-        <w:t>{{</w:t>
-      </w:r>
-      <w:r>
-        <w:rPr>
-          <w:rFonts w:ascii="Browallia New" w:hAnsi="Browallia New" w:cs="Browallia New" w:hint="cs"/>
-          <w:i/>
-          <w:iCs/>
-          <w:cs/>
-        </w:rPr>
-        <w:t xml:space="preserve"> วันเริ่มสัญญา</w:t>
-      </w:r>
-      <w:r>
-        <w:rPr>
-          <w:rFonts w:ascii="Browallia New" w:hAnsi="Browallia New" w:cs="Browallia New"/>
-          <w:i/>
-          <w:iCs/>
-        </w:rPr>
-        <w:t xml:space="preserve"> </w:t>
-      </w:r>
-      <w:r>
-        <w:rPr>
-          <w:rFonts w:ascii="Browallia New" w:hAnsi="Browallia New" w:cs="Browallia New" w:hint="cs"/>
-          <w:i/>
-          <w:iCs/>
-          <w:cs/>
-        </w:rPr>
-        <w:t xml:space="preserve"> </w:t>
-      </w:r>
-      <w:r>
-        <w:rPr>
-          <w:rFonts w:ascii="Browallia New" w:hAnsi="Browallia New" w:cs="Browallia New"/>
-          <w:i/>
-          <w:iCs/>
-        </w:rPr>
-        <w:t>}}</w:t>
-      </w:r>
-      <w:r>
-        <w:rPr>
-          <w:rFonts w:ascii="Browallia New" w:hAnsi="Browallia New" w:cs="Browallia New"/>
-          <w:color w:val="auto"/>
-        </w:rPr>
-        <w:t xml:space="preserve">    </w:t>
-      </w:r>
-      <w:r>
-        <w:rPr>
-          <w:rFonts w:ascii="Browallia New" w:hAnsi="Browallia New" w:cs="Browallia New"/>
-          <w:color w:val="auto"/>
-          <w:cs/>
-        </w:rPr>
-        <w:tab/>
-      </w:r>
-      <w:proofErr w:type="spellStart"/>
-      <w:r>
-        <w:rPr>
-          <w:rFonts w:ascii="Browallia New" w:hAnsi="Browallia New" w:cs="Browallia New"/>
-          <w:color w:val="auto"/>
-        </w:rPr>
-        <w:t>จำนวน</w:t>
-      </w:r>
-      <w:proofErr w:type="spellEnd"/>
-      <w:r>
-        <w:rPr>
-          <w:rFonts w:ascii="Browallia New" w:hAnsi="Browallia New" w:cs="Browallia New"/>
-          <w:color w:val="auto"/>
-        </w:rPr>
-        <w:t xml:space="preserve"> </w:t>
-      </w:r>
-      <w:r>
-        <w:rPr>
-          <w:rFonts w:ascii="Browallia New" w:hAnsi="Browallia New" w:cs="Browallia New"/>
-          <w:i/>
-          <w:iCs/>
-        </w:rPr>
-        <w:t xml:space="preserve">{{ </w:t>
-      </w:r>
-      <w:r>
-        <w:rPr>
-          <w:rFonts w:ascii="Browallia New" w:hAnsi="Browallia New" w:cs="Browallia New" w:hint="cs"/>
-          <w:i/>
-          <w:iCs/>
-          <w:cs/>
-        </w:rPr>
-        <w:t xml:space="preserve">ค่าเช่า </w:t>
-      </w:r>
-      <w:r>
-        <w:rPr>
-          <w:rFonts w:ascii="Browallia New" w:hAnsi="Browallia New" w:cs="Browallia New"/>
-          <w:i/>
-          <w:iCs/>
-        </w:rPr>
-        <w:t>}}</w:t>
-      </w:r>
-      <w:r>
-        <w:rPr>
-          <w:rFonts w:ascii="Browallia New" w:hAnsi="Browallia New" w:cs="Browallia New" w:hint="cs"/>
-          <w:cs/>
-        </w:rPr>
-        <w:t xml:space="preserve"> </w:t>
-      </w:r>
-      <w:proofErr w:type="spellStart"/>
-      <w:r>
-        <w:rPr>
-          <w:rFonts w:ascii="Browallia New" w:hAnsi="Browallia New" w:cs="Browallia New"/>
-          <w:color w:val="auto"/>
-        </w:rPr>
-        <w:t>บาท</w:t>
-      </w:r>
-      <w:proofErr w:type="spellEnd"/>
-    </w:p>
-    <w:p>
-      <w:pPr>
-        <w:pStyle w:val="Body"/>
-        <w:tabs>
-          <w:tab w:val="left" w:pos="5940"/>
-        </w:tabs>
-        <w:ind w:firstLine="1134"/>
-        <w:jc w:val="left"/>
-        <w:rPr>
-          <w:rFonts w:ascii="Browallia New" w:hAnsi="Browallia New" w:cs="Browallia New"/>
-          <w:color w:val="FF0000"/>
-        </w:rPr>
-      </w:pPr>
-      <w:r>
-        <w:rPr>
-          <w:rFonts w:ascii="Browallia New" w:hAnsi="Browallia New" w:cs="Browallia New"/>
-          <w:color w:val="FF0000"/>
-        </w:rPr>
-        <w:t xml:space="preserve">5.2 </w:t>
-      </w:r>
-      <w:proofErr w:type="spellStart"/>
-      <w:r>
-        <w:rPr>
-          <w:rFonts w:ascii="Browallia New" w:hAnsi="Browallia New" w:cs="Browallia New"/>
-          <w:color w:val="FF0000"/>
-        </w:rPr>
-        <w:t>ค่าเช่าล่วงหน้า</w:t>
-      </w:r>
-      <w:proofErr w:type="spellEnd"/>
-      <w:r>
-        <w:rPr>
-          <w:rFonts w:ascii="Browallia New" w:hAnsi="Browallia New" w:cs="Browallia New"/>
-          <w:color w:val="FF0000"/>
-        </w:rPr>
-        <w:t xml:space="preserve"> ( </w:t>
-      </w:r>
-      <w:r>
-        <w:rPr>
-          <w:rFonts w:ascii="Browallia New" w:hAnsi="Browallia New" w:cs="Browallia New" w:hint="cs"/>
-          <w:color w:val="FF0000"/>
-          <w:cs/>
-        </w:rPr>
-        <w:t>สำหรับเดือนสุดท้าย</w:t>
-      </w:r>
-      <w:r>
-        <w:rPr>
-          <w:rFonts w:ascii="Browallia New" w:hAnsi="Browallia New" w:cs="Browallia New"/>
-          <w:color w:val="FF0000"/>
-        </w:rPr>
-        <w:t xml:space="preserve"> ) </w:t>
-      </w:r>
-      <w:r>
-        <w:rPr>
-          <w:rFonts w:ascii="Browallia New" w:hAnsi="Browallia New" w:cs="Browallia New"/>
-          <w:color w:val="FF0000"/>
-        </w:rPr>
-        <w:tab/>
-      </w:r>
-      <w:proofErr w:type="spellStart"/>
-      <w:r>
-        <w:rPr>
-          <w:rFonts w:ascii="Browallia New" w:hAnsi="Browallia New" w:cs="Browallia New"/>
-          <w:color w:val="FF0000"/>
-        </w:rPr>
-        <w:t>จำนวน</w:t>
-      </w:r>
-      <w:proofErr w:type="spellEnd"/>
-      <w:r>
-        <w:rPr>
-          <w:rFonts w:ascii="Browallia New" w:hAnsi="Browallia New" w:cs="Browallia New"/>
-          <w:color w:val="FF0000"/>
-        </w:rPr>
-        <w:t xml:space="preserve"> </w:t>
-      </w:r>
-      <w:r>
-        <w:rPr>
-          <w:rFonts w:ascii="Browallia New" w:hAnsi="Browallia New" w:cs="Browallia New"/>
-          <w:i/>
-          <w:iCs/>
-        </w:rPr>
-        <w:t>{{</w:t>
-      </w:r>
-      <w:r>
-        <w:rPr>
-          <w:rFonts w:ascii="Browallia New" w:hAnsi="Browallia New" w:cs="Browallia New" w:hint="cs"/>
-          <w:i/>
-          <w:iCs/>
-          <w:cs/>
-        </w:rPr>
-        <w:t xml:space="preserve"> ค่าเช่า</w:t>
-      </w:r>
-      <w:r>
-        <w:rPr>
-          <w:rFonts w:ascii="Browallia New" w:hAnsi="Browallia New" w:cs="Browallia New"/>
-          <w:i/>
-          <w:iCs/>
-        </w:rPr>
-        <w:t xml:space="preserve"> </w:t>
-      </w:r>
-      <w:r>
-        <w:rPr>
-          <w:rFonts w:ascii="Browallia New" w:hAnsi="Browallia New" w:cs="Browallia New" w:hint="cs"/>
-          <w:i/>
-          <w:iCs/>
-          <w:cs/>
-        </w:rPr>
-        <w:t xml:space="preserve"> </w:t>
-      </w:r>
-      <w:r>
-        <w:rPr>
-          <w:rFonts w:ascii="Browallia New" w:hAnsi="Browallia New" w:cs="Browallia New"/>
-          <w:i/>
-          <w:iCs/>
-        </w:rPr>
-        <w:t>}}</w:t>
-      </w:r>
-      <w:r>
-        <w:rPr>
-          <w:rFonts w:ascii="Browallia New" w:hAnsi="Browallia New" w:cs="Browallia New" w:hint="cs"/>
-          <w:cs/>
-        </w:rPr>
-        <w:t xml:space="preserve"> </w:t>
-      </w:r>
-      <w:proofErr w:type="spellStart"/>
-      <w:r>
-        <w:rPr>
-          <w:rFonts w:ascii="Browallia New" w:hAnsi="Browallia New" w:cs="Browallia New"/>
-          <w:color w:val="FF0000"/>
-        </w:rPr>
-        <w:t>บาท</w:t>
-      </w:r>
-      <w:proofErr w:type="spellEnd"/>
-    </w:p>
-    <w:p>
-      <w:pPr>
-        <w:pStyle w:val="Body"/>
-        <w:tabs>
-          <w:tab w:val="left" w:pos="5940"/>
-        </w:tabs>
-        <w:ind w:firstLine="1134"/>
-        <w:jc w:val="left"/>
-        <w:rPr>
-          <w:rFonts w:ascii="Browallia New" w:hAnsi="Browallia New" w:cs="Browallia New"/>
-          <w:color w:val="auto"/>
-        </w:rPr>
-      </w:pPr>
-      <w:r>
-        <w:rPr>
-          <w:rFonts w:ascii="Browallia New" w:hAnsi="Browallia New" w:cs="Browallia New"/>
-          <w:color w:val="auto"/>
-        </w:rPr>
-        <w:t xml:space="preserve">5.3 </w:t>
-      </w:r>
-      <w:proofErr w:type="spellStart"/>
-      <w:r>
-        <w:rPr>
-          <w:rFonts w:ascii="Browallia New" w:hAnsi="Browallia New" w:cs="Browallia New"/>
-          <w:color w:val="auto"/>
-        </w:rPr>
-        <w:t>เงินประกัน</w:t>
-      </w:r>
-      <w:proofErr w:type="spellEnd"/>
-      <w:r>
-        <w:rPr>
-          <w:rFonts w:ascii="Browallia New" w:hAnsi="Browallia New" w:cs="Browallia New"/>
-          <w:color w:val="auto"/>
-          <w:cs/>
-        </w:rPr>
-        <w:tab/>
-      </w:r>
-      <w:proofErr w:type="spellStart"/>
-      <w:r>
-        <w:rPr>
-          <w:rFonts w:ascii="Browallia New" w:hAnsi="Browallia New" w:cs="Browallia New"/>
-          <w:color w:val="auto"/>
-        </w:rPr>
-        <w:t>จำนวน</w:t>
-      </w:r>
-      <w:proofErr w:type="spellEnd"/>
-      <w:r>
-        <w:rPr>
-          <w:rFonts w:ascii="Browallia New" w:hAnsi="Browallia New" w:cs="Browallia New"/>
-          <w:color w:val="auto"/>
-        </w:rPr>
-        <w:t xml:space="preserve"> </w:t>
-      </w:r>
-      <w:r>
-        <w:rPr>
-          <w:rFonts w:ascii="Browallia New" w:hAnsi="Browallia New" w:cs="Browallia New"/>
-          <w:color w:val="auto"/>
-        </w:rPr>
-        <w:t xml:space="preserve">6,000 </w:t>
-      </w:r>
-      <w:proofErr w:type="spellStart"/>
-      <w:r>
-        <w:rPr>
-          <w:rFonts w:ascii="Browallia New" w:hAnsi="Browallia New" w:cs="Browallia New"/>
-          <w:color w:val="auto"/>
-        </w:rPr>
-        <w:t>บาท</w:t>
-      </w:r>
-      <w:proofErr w:type="spellEnd"/>
-    </w:p>
-    <w:p>
-      <w:pPr>
-        <w:pStyle w:val="Body"/>
-        <w:jc w:val="left"/>
-        <w:rPr>
-          <w:rFonts w:ascii="Browallia New" w:hAnsi="Browallia New" w:cs="Browallia New"/>
-        </w:rPr>
-      </w:pPr>
-      <w:r>
-        <w:rPr>
-          <w:rFonts w:ascii="Browallia New" w:hAnsi="Browallia New" w:cs="Browallia New"/>
-        </w:rPr>
-        <w:t xml:space="preserve">ข้อ </w:t>
-      </w:r>
-      <w:r>
-        <w:rPr>
-          <w:rFonts w:ascii="Browallia New" w:hAnsi="Browallia New" w:cs="Browallia New"/>
-        </w:rPr>
-        <w:t>6</w:t>
-      </w:r>
-      <w:r>
-        <w:rPr>
-          <w:rFonts w:ascii="Browallia New" w:hAnsi="Browallia New" w:cs="Browallia New"/>
-        </w:rPr>
-        <w:t>. คู่สัญญาทั้งสองฝ่ายตกลงใช้วิธีการส่งหนังสือแจ้งเตือน การโต้แย้ง การบอกกล่าว และการบอกเลิกสัญญา ตามสัญญาฉบับนี้โดยวิธีการเพื่อความสะดวกดังต่อไปนี้  เว้นแต่จะได้มีการแจ้งการเปลี่ยนแปลงวิธีการส่งหนังสือ และได้บันทึกลงในคู่สัญญาทั้งสองฉบับแล้ว คือ</w:t>
       </w:r>
     </w:p>
     <w:p>
@@ -2965,109 +1822,46 @@
         <w:ind w:firstLine="1134"/>
         <w:jc w:val="left"/>
         <w:rPr>
-          <w:rFonts w:ascii="Browallia New" w:eastAsia="MS Mincho" w:hAnsi="Browallia New" w:cs="Browallia New"/>
-        </w:rPr>
-      </w:pPr>
-      <w:r>
-        <w:rPr>
-          <w:rFonts w:ascii="Browallia New" w:hAnsi="Browallia New" w:cs="Browallia New" w:hint="cs"/>
-          <w:cs/>
-        </w:rPr>
-        <w:t>6</w:t>
-      </w:r>
-      <w:r>
-        <w:rPr>
-          <w:rFonts w:ascii="Browallia New" w:hAnsi="Browallia New" w:cs="Browallia New"/>
-        </w:rPr>
-        <w:t>.</w:t>
-      </w:r>
-      <w:r>
-        <w:rPr>
-          <w:rFonts w:ascii="Browallia New" w:hAnsi="Browallia New" w:cs="Browallia New" w:hint="cs"/>
-          <w:cs/>
-        </w:rPr>
-        <w:t>1</w:t>
-      </w:r>
-      <w:r>
-        <w:rPr>
-          <w:rFonts w:ascii="Browallia New" w:hAnsi="Browallia New" w:cs="Browallia New"/>
-        </w:rPr>
-        <w:t xml:space="preserve"> ผู้ให้เช่าตก</w:t>
-      </w:r>
-      <w:r>
-        <w:rPr>
-          <w:rFonts w:ascii="Browallia New" w:hAnsi="Browallia New" w:cs="Browallia New"/>
-          <w:color w:val="auto"/>
-        </w:rPr>
-        <w:t xml:space="preserve">ลงขอรับหนังสือโต้แย้งตามข้อ </w:t>
-      </w:r>
-      <w:r>
-        <w:rPr>
-          <w:rFonts w:ascii="Browallia New" w:hAnsi="Browallia New" w:cs="Browallia New" w:hint="cs"/>
-          <w:color w:val="auto"/>
-          <w:cs/>
-        </w:rPr>
-        <w:t>4</w:t>
-      </w:r>
-      <w:r>
-        <w:rPr>
-          <w:rFonts w:ascii="Browallia New" w:hAnsi="Browallia New" w:cs="Browallia New"/>
-          <w:color w:val="auto"/>
-        </w:rPr>
-        <w:t xml:space="preserve"> และหนังสือบอกกล่าวเลิกสัญญาเช่าตามข้อ </w:t>
-      </w:r>
-      <w:r>
-        <w:rPr>
-          <w:rFonts w:ascii="Browallia New" w:hAnsi="Browallia New" w:cs="Browallia New" w:hint="cs"/>
-          <w:color w:val="auto"/>
-          <w:cs/>
-        </w:rPr>
-        <w:t>7</w:t>
-      </w:r>
-      <w:r>
-        <w:rPr>
-          <w:rFonts w:ascii="Browallia New" w:hAnsi="Browallia New" w:cs="Browallia New"/>
-          <w:color w:val="auto"/>
-        </w:rPr>
-        <w:t xml:space="preserve"> </w:t>
-      </w:r>
-      <w:r>
-        <w:rPr>
-          <w:rFonts w:ascii="Browallia New" w:hAnsi="Browallia New" w:cs="Browallia New"/>
-        </w:rPr>
-        <w:t>โดยวิธีการส่งหนังสือเป็นข้อความผ่านช่องทาง</w:t>
-      </w:r>
-      <w:r>
-        <w:rPr>
-          <w:rFonts w:ascii="Browallia New" w:eastAsia="MS Mincho" w:hAnsi="Browallia New" w:cs="Browallia New" w:hint="cs"/>
-          <w:cs/>
-        </w:rPr>
-        <w:t>ไ</w:t>
-      </w:r>
-      <w:r>
-        <w:rPr>
-          <w:rFonts w:ascii="Browallia New" w:eastAsia="MS Mincho" w:hAnsi="Browallia New" w:cs="Browallia New" w:hint="cs"/>
-          <w:cs/>
-        </w:rPr>
-        <w:t>ลน์ (</w:t>
-      </w:r>
-      <w:r>
-        <w:rPr>
-          <w:rFonts w:ascii="Browallia New" w:eastAsia="MS Mincho" w:hAnsi="Browallia New" w:cs="Browallia New"/>
-        </w:rPr>
-        <w:t xml:space="preserve">LINE ID: </w:t>
-      </w:r>
-      <w:r>
-        <w:rPr>
-          <w:rFonts w:ascii="Browallia New" w:eastAsia="MS Mincho" w:hAnsi="Browallia New" w:cs="Browallia New" w:hint="eastAsia"/>
-        </w:rPr>
-        <w:t>O</w:t>
-      </w:r>
-      <w:r>
-        <w:rPr>
-          <w:rFonts w:ascii="Browallia New" w:eastAsia="MS Mincho" w:hAnsi="Browallia New" w:cs="Browallia New"/>
-        </w:rPr>
-        <w:t>ASIS APARTMENT)</w:t>
+          <w:rFonts w:ascii="Browallia New" w:hAnsi="Browallia New" w:cs="Browallia New"/>
+          <w:color w:val="auto"/>
+        </w:rPr>
+      </w:pPr>
+      <w:r>
+        <w:rPr>
+          <w:rFonts w:ascii="Browallia New" w:hAnsi="Browallia New" w:cs="Browallia New"/>
+          <w:color w:val="auto"/>
+        </w:rPr>
+        <w:t xml:space="preserve">5.1 ค่าเช่า </w:t>
+      </w:r>
+      <w:r>
+        <w:rPr>
+          <w:rFonts w:ascii="Browallia New" w:hAnsi="Browallia New" w:cs="Browallia New" w:hint="cs"/>
+          <w:color w:val="auto"/>
+          <w:cs/>
+        </w:rPr>
+        <w:t>ประจำ</w:t>
+      </w:r>
+      <w:r>
+        <w:rPr>
+          <w:rFonts w:ascii="Browallia New" w:hAnsi="Browallia New" w:cs="Browallia New"/>
+          <w:color w:val="auto"/>
+        </w:rPr>
+        <w:t xml:space="preserve">เดือน .............................     </w:t>
+      </w:r>
+      <w:r>
+        <w:rPr>
+          <w:rFonts w:ascii="Browallia New" w:hAnsi="Browallia New" w:cs="Browallia New"/>
+          <w:color w:val="auto"/>
+        </w:rPr>
+        <w:tab/>
+      </w:r>
+      <w:r>
+        <w:rPr>
+          <w:rFonts w:ascii="Browallia New" w:hAnsi="Browallia New" w:cs="Browallia New"/>
+          <w:color w:val="auto"/>
+        </w:rPr>
+        <w:tab/>
+        <w:t>จำนวน ………… บาท</w:t>
       </w:r>
     </w:p>
     <w:p>
@@ -3077,13 +1871,59 @@
         <w:jc w:val="left"/>
         <w:rPr>
           <w:rFonts w:ascii="Browallia New" w:hAnsi="Browallia New" w:cs="Browallia New"/>
-        </w:rPr>
-      </w:pPr>
-      <w:r>
-        <w:rPr>
-          <w:rFonts w:ascii="Browallia New" w:hAnsi="Browallia New" w:cs="Browallia New"/>
-        </w:rPr>
-        <w:t>ทั้งนี้ บรรดาหนังสือ จดหมาย คำบอกกล่าวใดๆ ของผู้ให้เช่าที่ส่งไปยังโทรศัพท์มือถือหรือผ่านทางช่องทางไลน์ของข้าพเจ้าผู้เช่าตามสัญญานี้ ไม่ว่าจะถึงตัวหรือไม่ถึงตัว และไม่ว่าจะมีผู้ใดรับหรือไม่มีผู้ใดยอมรับไว้ หรือไม่ยอมรับภายในกำหนด ข้าพเจ้าผู้เช่ายินยอมผูกพันให้ถือว่า หนังสือจดหมายหรือคำบอกกล่าวใดๆนั้น ได้ส่งให้ข้าพเจ้าผู้เช่าโดยชอบแล้ว</w:t>
+          <w:color w:val="auto"/>
+        </w:rPr>
+      </w:pPr>
+      <w:r>
+        <w:rPr>
+          <w:rFonts w:ascii="Browallia New" w:hAnsi="Browallia New" w:cs="Browallia New"/>
+          <w:color w:val="auto"/>
+        </w:rPr>
+        <w:t xml:space="preserve">5.2 ค่าเช่าล่วงหน้า  ( </w:t>
+      </w:r>
+      <w:r>
+        <w:rPr>
+          <w:rFonts w:ascii="Browallia New" w:hAnsi="Browallia New" w:cs="Browallia New" w:hint="cs"/>
+          <w:color w:val="auto"/>
+          <w:cs/>
+        </w:rPr>
+        <w:t>สำหรับเดือนสุดท้าย</w:t>
+      </w:r>
+      <w:r>
+        <w:rPr>
+          <w:rFonts w:ascii="Browallia New" w:hAnsi="Browallia New" w:cs="Browallia New"/>
+          <w:color w:val="auto"/>
+        </w:rPr>
+        <w:t xml:space="preserve"> ) </w:t>
+      </w:r>
+      <w:r>
+        <w:rPr>
+          <w:rFonts w:ascii="Browallia New" w:hAnsi="Browallia New" w:cs="Browallia New"/>
+          <w:color w:val="auto"/>
+        </w:rPr>
+        <w:tab/>
+      </w:r>
+      <w:r>
+        <w:rPr>
+          <w:rFonts w:ascii="Browallia New" w:hAnsi="Browallia New" w:cs="Browallia New"/>
+          <w:color w:val="auto"/>
+        </w:rPr>
+        <w:tab/>
+      </w:r>
+      <w:r>
+        <w:rPr>
+          <w:rFonts w:ascii="Browallia New" w:hAnsi="Browallia New" w:cs="Browallia New"/>
+          <w:color w:val="auto"/>
+          <w:cs/>
+        </w:rPr>
+        <w:tab/>
+      </w:r>
+      <w:r>
+        <w:rPr>
+          <w:rFonts w:ascii="Browallia New" w:hAnsi="Browallia New" w:cs="Browallia New"/>
+          <w:color w:val="auto"/>
+        </w:rPr>
+        <w:t>จำนวน ………… บาท</w:t>
       </w:r>
     </w:p>
     <w:p>
@@ -3093,6 +1933,214 @@
         <w:jc w:val="left"/>
         <w:rPr>
           <w:rFonts w:ascii="Browallia New" w:hAnsi="Browallia New" w:cs="Browallia New"/>
+          <w:color w:val="auto"/>
+        </w:rPr>
+      </w:pPr>
+      <w:r>
+        <w:rPr>
+          <w:rFonts w:ascii="Browallia New" w:hAnsi="Browallia New" w:cs="Browallia New"/>
+          <w:color w:val="auto"/>
+        </w:rPr>
+        <w:t>5.3 เงินประกัน</w:t>
+      </w:r>
+      <w:r>
+        <w:rPr>
+          <w:rFonts w:ascii="Browallia New" w:hAnsi="Browallia New" w:cs="Browallia New"/>
+          <w:color w:val="auto"/>
+        </w:rPr>
+        <w:tab/>
+      </w:r>
+      <w:r>
+        <w:rPr>
+          <w:rFonts w:ascii="Browallia New" w:hAnsi="Browallia New" w:cs="Browallia New"/>
+          <w:color w:val="auto"/>
+        </w:rPr>
+        <w:tab/>
+      </w:r>
+      <w:r>
+        <w:rPr>
+          <w:rFonts w:ascii="Browallia New" w:hAnsi="Browallia New" w:cs="Browallia New"/>
+          <w:color w:val="auto"/>
+        </w:rPr>
+        <w:tab/>
+      </w:r>
+      <w:r>
+        <w:rPr>
+          <w:rFonts w:ascii="Browallia New" w:hAnsi="Browallia New" w:cs="Browallia New"/>
+          <w:color w:val="auto"/>
+        </w:rPr>
+        <w:tab/>
+      </w:r>
+      <w:r>
+        <w:rPr>
+          <w:rFonts w:ascii="Browallia New" w:hAnsi="Browallia New" w:cs="Browallia New"/>
+          <w:color w:val="auto"/>
+        </w:rPr>
+        <w:tab/>
+        <w:t>จำนวน ………… บาท</w:t>
+      </w:r>
+    </w:p>
+    <w:p>
+      <w:pPr>
+        <w:pStyle w:val="Body"/>
+        <w:jc w:val="left"/>
+        <w:rPr>
+          <w:rFonts w:ascii="Browallia New" w:hAnsi="Browallia New" w:cs="Browallia New"/>
+        </w:rPr>
+      </w:pPr>
+      <w:r>
+        <w:rPr>
+          <w:rFonts w:ascii="Browallia New" w:hAnsi="Browallia New" w:cs="Browallia New"/>
+        </w:rPr>
+        <w:t xml:space="preserve">ข้อ </w:t>
+      </w:r>
+      <w:r>
+        <w:rPr>
+          <w:rFonts w:ascii="Browallia New" w:hAnsi="Browallia New" w:cs="Browallia New"/>
+        </w:rPr>
+        <w:t>6</w:t>
+      </w:r>
+      <w:r>
+        <w:rPr>
+          <w:rFonts w:ascii="Browallia New" w:hAnsi="Browallia New" w:cs="Browallia New"/>
+        </w:rPr>
+        <w:t>. คู่สัญญาทั้งสองฝ่ายตกลงใช้วิธีการส่งหนังสือแจ้งเตือน การโต้แย้ง การบอกกล่าว และการบอกเลิกสัญญา ตามสัญญาฉบับนี้โดยวิธีการเพื่อความสะดวกดังต่อไปนี้  เว้นแต่จะได้มีการแจ้งการเปลี่ยนแปลงวิธีการส่งหนังสือ และได้บันทึกลงในคู่สัญญาทั้งสองฉบับแล้ว คือ</w:t>
+      </w:r>
+    </w:p>
+    <w:p>
+      <w:pPr>
+        <w:pStyle w:val="Body"/>
+        <w:ind w:firstLine="1134"/>
+        <w:jc w:val="left"/>
+        <w:rPr>
+          <w:rFonts w:ascii="Browallia New" w:eastAsia="MS Mincho" w:hAnsi="Browallia New" w:cs="Browallia New"/>
+        </w:rPr>
+      </w:pPr>
+      <w:r>
+        <w:rPr>
+          <w:rFonts w:ascii="Browallia New" w:hAnsi="Browallia New" w:cs="Browallia New" w:hint="cs"/>
+          <w:cs/>
+        </w:rPr>
+        <w:t>6</w:t>
+      </w:r>
+      <w:r>
+        <w:rPr>
+          <w:rFonts w:ascii="Browallia New" w:hAnsi="Browallia New" w:cs="Browallia New"/>
+        </w:rPr>
+        <w:t>.</w:t>
+      </w:r>
+      <w:r>
+        <w:rPr>
+          <w:rFonts w:ascii="Browallia New" w:hAnsi="Browallia New" w:cs="Browallia New" w:hint="cs"/>
+          <w:cs/>
+        </w:rPr>
+        <w:t>1</w:t>
+      </w:r>
+      <w:r>
+        <w:rPr>
+          <w:rFonts w:ascii="Browallia New" w:hAnsi="Browallia New" w:cs="Browallia New"/>
+        </w:rPr>
+        <w:t xml:space="preserve"> ผู้ให้เช่าตก</w:t>
+      </w:r>
+      <w:r>
+        <w:rPr>
+          <w:rFonts w:ascii="Browallia New" w:hAnsi="Browallia New" w:cs="Browallia New"/>
+          <w:color w:val="auto"/>
+        </w:rPr>
+        <w:t xml:space="preserve">ลงขอรับหนังสือโต้แย้งตามข้อ </w:t>
+      </w:r>
+      <w:r>
+        <w:rPr>
+          <w:rFonts w:ascii="Browallia New" w:hAnsi="Browallia New" w:cs="Browallia New" w:hint="cs"/>
+          <w:color w:val="auto"/>
+          <w:cs/>
+        </w:rPr>
+        <w:t>4</w:t>
+      </w:r>
+      <w:r>
+        <w:rPr>
+          <w:rFonts w:ascii="Browallia New" w:hAnsi="Browallia New" w:cs="Browallia New"/>
+          <w:color w:val="auto"/>
+        </w:rPr>
+        <w:t xml:space="preserve"> และหนังสือบอกกล่าวเลิกสัญญาเช่าตามข้อ </w:t>
+      </w:r>
+      <w:r>
+        <w:rPr>
+          <w:rFonts w:ascii="Browallia New" w:hAnsi="Browallia New" w:cs="Browallia New" w:hint="cs"/>
+          <w:color w:val="auto"/>
+          <w:cs/>
+        </w:rPr>
+        <w:t>7</w:t>
+      </w:r>
+      <w:r>
+        <w:rPr>
+          <w:rFonts w:ascii="Browallia New" w:hAnsi="Browallia New" w:cs="Browallia New"/>
+          <w:color w:val="auto"/>
+        </w:rPr>
+        <w:t xml:space="preserve"> </w:t>
+      </w:r>
+      <w:r>
+        <w:rPr>
+          <w:rFonts w:ascii="Browallia New" w:hAnsi="Browallia New" w:cs="Browallia New"/>
+        </w:rPr>
+        <w:t>โดยวิธีการส่งหนังสือเป็นข้อความผ่านช่องทาง</w:t>
+      </w:r>
+      <w:r>
+        <w:rPr>
+          <w:rFonts w:ascii="Browallia New" w:eastAsia="MS Mincho" w:hAnsi="Browallia New" w:cs="Browallia New" w:hint="cs"/>
+          <w:cs/>
+        </w:rPr>
+        <w:t>ไ</w:t>
+      </w:r>
+      <w:r>
+        <w:rPr>
+          <w:rFonts w:ascii="Browallia New" w:eastAsia="MS Mincho" w:hAnsi="Browallia New" w:cs="Browallia New" w:hint="cs"/>
+          <w:cs/>
+        </w:rPr>
+        <w:t>ลน์ (</w:t>
+      </w:r>
+      <w:r>
+        <w:rPr>
+          <w:rFonts w:ascii="Browallia New" w:eastAsia="MS Mincho" w:hAnsi="Browallia New" w:cs="Browallia New"/>
+        </w:rPr>
+        <w:t xml:space="preserve">LINE ID: </w:t>
+      </w:r>
+      <w:r>
+        <w:rPr>
+          <w:rFonts w:ascii="Browallia New" w:eastAsia="MS Mincho" w:hAnsi="Browallia New" w:cs="Browallia New" w:hint="eastAsia"/>
+        </w:rPr>
+        <w:t>O</w:t>
+      </w:r>
+      <w:r>
+        <w:rPr>
+          <w:rFonts w:ascii="Browallia New" w:eastAsia="MS Mincho" w:hAnsi="Browallia New" w:cs="Browallia New"/>
+        </w:rPr>
+        <w:t>ASIS APARTMENT)</w:t>
+      </w:r>
+    </w:p>
+    <w:p>
+      <w:pPr>
+        <w:pStyle w:val="Body"/>
+        <w:ind w:firstLine="1134"/>
+        <w:jc w:val="left"/>
+        <w:rPr>
+          <w:rFonts w:ascii="Browallia New" w:hAnsi="Browallia New" w:cs="Browallia New"/>
+        </w:rPr>
+      </w:pPr>
+      <w:r>
+        <w:rPr>
+          <w:rFonts w:ascii="Browallia New" w:hAnsi="Browallia New" w:cs="Browallia New"/>
+        </w:rPr>
+        <w:t>ทั้งนี้ บรรดาหนังสือ จดหมาย คำบอกกล่าวใดๆ ของผู้ให้เช่าที่ส่งไปยังโทรศัพท์มือถือหรือผ่านทางช่องทางไลน์ของข้าพเจ้าผู้เช่าตามสัญญานี้ ไม่ว่าจะถึงตัวหรือไม่ถึงตัว และไม่ว่าจะมีผู้ใดรับหรือไม่มีผู้ใดยอมรับไว้ หรือไม่ยอมรับภายในกำหนด ข้าพเจ้าผู้เช่ายินยอมผูกพันให้ถือว่า หนังสือจดหมายหรือคำบอกกล่าวใดๆนั้น ได้ส่งให้ข้าพเจ้าผู้เช่าโดยชอบแล้ว</w:t>
+      </w:r>
+    </w:p>
+    <w:p>
+      <w:pPr>
+        <w:pStyle w:val="Body"/>
+        <w:ind w:firstLine="1134"/>
+        <w:jc w:val="left"/>
+        <w:rPr>
+          <w:rFonts w:ascii="Browallia New" w:hAnsi="Browallia New" w:cs="Browallia New"/>
         </w:rPr>
       </w:pPr>
       <w:r>
@@ -3106,23 +2154,8 @@
         <w:rPr>
           <w:rFonts w:ascii="Browallia New" w:hAnsi="Browallia New" w:cs="Browallia New"/>
         </w:rPr>
-        <w:t xml:space="preserve"> </w:t>
-      </w:r>
-      <w:proofErr w:type="spellStart"/>
-      <w:r>
-        <w:rPr>
-          <w:rFonts w:ascii="Browallia New" w:hAnsi="Browallia New" w:cs="Browallia New"/>
-        </w:rPr>
-        <w:t>ผู้เช่า</w:t>
-      </w:r>
-      <w:proofErr w:type="spellEnd"/>
-      <w:r>
-        <w:rPr>
-          <w:rFonts w:ascii="Browallia New" w:hAnsi="Browallia New" w:cs="Browallia New"/>
-        </w:rPr>
-        <w:t xml:space="preserve"> </w:t>
-      </w:r>
-      <w:proofErr w:type="spellStart"/>
+        <w:t xml:space="preserve"> ผู้เช่า </w:t>
+      </w:r>
       <w:r>
         <w:rPr>
           <w:rFonts w:ascii="Browallia New" w:hAnsi="Browallia New" w:cs="Browallia New"/>
@@ -3130,7 +2163,6 @@
         </w:rPr>
         <w:t>ตกลงขอรับหนังสือเตือนตามข้อ</w:t>
       </w:r>
-      <w:proofErr w:type="spellEnd"/>
       <w:r>
         <w:rPr>
           <w:rFonts w:ascii="Browallia New" w:hAnsi="Browallia New" w:cs="Browallia New" w:hint="cs"/>
@@ -3144,17 +2176,8 @@
           <w:rFonts w:ascii="Browallia New" w:hAnsi="Browallia New" w:cs="Browallia New"/>
           <w:color w:val="auto"/>
         </w:rPr>
-        <w:t xml:space="preserve"> </w:t>
-      </w:r>
-      <w:proofErr w:type="spellStart"/>
-      <w:r>
-        <w:rPr>
-          <w:rFonts w:ascii="Browallia New" w:hAnsi="Browallia New" w:cs="Browallia New"/>
-          <w:color w:val="auto"/>
-        </w:rPr>
-        <w:t>หนังสือบอกกล่าวและบอกเลิกสัญญาตามข้อ</w:t>
-      </w:r>
-      <w:proofErr w:type="spellEnd"/>
+        <w:t xml:space="preserve"> หนังสือบอกกล่าวและบอกเลิกสัญญาตามข้อ</w:t>
+      </w:r>
       <w:r>
         <w:rPr>
           <w:rFonts w:ascii="Browallia New" w:hAnsi="Browallia New" w:cs="Browallia New" w:hint="cs"/>
@@ -3168,17 +2191,8 @@
           <w:rFonts w:ascii="Browallia New" w:hAnsi="Browallia New" w:cs="Browallia New"/>
           <w:color w:val="auto"/>
         </w:rPr>
-        <w:t xml:space="preserve"> </w:t>
-      </w:r>
-      <w:proofErr w:type="spellStart"/>
-      <w:r>
-        <w:rPr>
-          <w:rFonts w:ascii="Browallia New" w:hAnsi="Browallia New" w:cs="Browallia New"/>
-          <w:color w:val="auto"/>
-        </w:rPr>
-        <w:t>การแจ้งการตรวจสอบพื้นที่เช่าตามข้อ</w:t>
-      </w:r>
-      <w:proofErr w:type="spellEnd"/>
+        <w:t xml:space="preserve"> การแจ้งการตรวจสอบพื้นที่เช่าตามข้อ</w:t>
+      </w:r>
       <w:r>
         <w:rPr>
           <w:rFonts w:ascii="Browallia New" w:hAnsi="Browallia New" w:cs="Browallia New" w:hint="cs"/>
@@ -3192,17 +2206,8 @@
           <w:rFonts w:ascii="Browallia New" w:hAnsi="Browallia New" w:cs="Browallia New"/>
           <w:color w:val="auto"/>
         </w:rPr>
-        <w:t xml:space="preserve"> </w:t>
-      </w:r>
-      <w:proofErr w:type="spellStart"/>
-      <w:r>
-        <w:rPr>
-          <w:rFonts w:ascii="Browallia New" w:hAnsi="Browallia New" w:cs="Browallia New"/>
-          <w:color w:val="auto"/>
-        </w:rPr>
-        <w:t>และหนังสือแจ้งตามข้อ</w:t>
-      </w:r>
-      <w:proofErr w:type="spellEnd"/>
+        <w:t xml:space="preserve"> และหนังสือแจ้งตามข้อ</w:t>
+      </w:r>
       <w:r>
         <w:rPr>
           <w:rFonts w:ascii="Browallia New" w:hAnsi="Browallia New" w:cs="Browallia New" w:hint="cs"/>
@@ -3218,135 +2223,43 @@
         </w:rPr>
         <w:t xml:space="preserve"> </w:t>
       </w:r>
-      <w:proofErr w:type="spellStart"/>
-      <w:r>
-        <w:rPr>
-          <w:rFonts w:ascii="Browallia New" w:hAnsi="Browallia New" w:cs="Browallia New"/>
-        </w:rPr>
-        <w:t>โดยวิธีการส่งหนังสือเป็นข้อความผ่านทางโทรศัพท์มือถือ</w:t>
-      </w:r>
-      <w:proofErr w:type="spellEnd"/>
-      <w:r>
-        <w:rPr>
-          <w:rFonts w:ascii="Browallia New" w:hAnsi="Browallia New" w:cs="Browallia New"/>
-        </w:rPr>
-        <w:t xml:space="preserve"> </w:t>
-      </w:r>
-      <w:proofErr w:type="spellStart"/>
-      <w:r>
-        <w:rPr>
-          <w:rFonts w:ascii="Browallia New" w:hAnsi="Browallia New" w:cs="Browallia New"/>
-        </w:rPr>
-        <w:t>หมายเลข</w:t>
-      </w:r>
-      <w:proofErr w:type="spellEnd"/>
-      <w:r>
-        <w:rPr>
-          <w:rFonts w:ascii="Browallia New" w:hAnsi="Browallia New" w:cs="Browallia New"/>
-        </w:rPr>
-        <w:t xml:space="preserve"> </w:t>
-      </w:r>
-      <w:r>
-        <w:rPr>
-          <w:rFonts w:ascii="Browallia New" w:hAnsi="Browallia New" w:cs="Browallia New"/>
-          <w:i/>
-          <w:iCs/>
-        </w:rPr>
-        <w:t>{{</w:t>
-      </w:r>
-      <w:r>
-        <w:rPr>
-          <w:rFonts w:ascii="Browallia New" w:hAnsi="Browallia New" w:cs="Browallia New" w:hint="cs"/>
-          <w:i/>
-          <w:iCs/>
-          <w:cs/>
-        </w:rPr>
-        <w:t xml:space="preserve"> เบอร์โทร</w:t>
-      </w:r>
-      <w:r>
-        <w:rPr>
-          <w:rFonts w:ascii="Browallia New" w:hAnsi="Browallia New" w:cs="Browallia New"/>
-          <w:i/>
-          <w:iCs/>
-        </w:rPr>
-        <w:t xml:space="preserve"> </w:t>
-      </w:r>
-      <w:r>
-        <w:rPr>
-          <w:rFonts w:ascii="Browallia New" w:hAnsi="Browallia New" w:cs="Browallia New" w:hint="cs"/>
-          <w:i/>
-          <w:iCs/>
-          <w:cs/>
-        </w:rPr>
-        <w:t xml:space="preserve"> </w:t>
-      </w:r>
-      <w:r>
-        <w:rPr>
-          <w:rFonts w:ascii="Browallia New" w:hAnsi="Browallia New" w:cs="Browallia New"/>
-          <w:i/>
-          <w:iCs/>
-        </w:rPr>
-        <w:t>}}</w:t>
-      </w:r>
-      <w:r>
-        <w:rPr>
-          <w:rFonts w:ascii="Browallia New" w:hAnsi="Browallia New" w:cs="Browallia New"/>
-        </w:rPr>
-        <w:t xml:space="preserve">  </w:t>
-      </w:r>
-      <w:proofErr w:type="spellStart"/>
-      <w:r>
-        <w:rPr>
-          <w:rFonts w:ascii="Browallia New" w:hAnsi="Browallia New" w:cs="Browallia New"/>
-        </w:rPr>
-        <w:t>หรือผ่านทางช่องทางไลน์</w:t>
-      </w:r>
-      <w:proofErr w:type="spellEnd"/>
-      <w:r>
-        <w:rPr>
-          <w:rFonts w:ascii="Browallia New" w:hAnsi="Browallia New" w:cs="Browallia New"/>
-        </w:rPr>
-        <w:t>..........</w:t>
-      </w:r>
-      <w:r>
-        <w:rPr>
-          <w:rFonts w:ascii="Browallia New" w:hAnsi="Browallia New" w:cs="Browallia New" w:hint="cs"/>
-          <w:cs/>
-        </w:rPr>
-        <w:t>................</w:t>
-      </w:r>
-      <w:r>
-        <w:rPr>
-          <w:rFonts w:ascii="Browallia New" w:hAnsi="Browallia New" w:cs="Browallia New"/>
-        </w:rPr>
-        <w:t>.....</w:t>
-      </w:r>
-      <w:r>
-        <w:rPr>
-          <w:rFonts w:ascii="Browallia New" w:hAnsi="Browallia New" w:cs="Browallia New" w:hint="cs"/>
-          <w:cs/>
-        </w:rPr>
-        <w:t>................</w:t>
-      </w:r>
-      <w:r>
-        <w:rPr>
-          <w:rFonts w:ascii="Browallia New" w:hAnsi="Browallia New" w:cs="Browallia New"/>
-        </w:rPr>
-        <w:t xml:space="preserve"> (</w:t>
-      </w:r>
-      <w:proofErr w:type="spellStart"/>
-      <w:r>
-        <w:rPr>
-          <w:rFonts w:ascii="Browallia New" w:hAnsi="Browallia New" w:cs="Browallia New"/>
-        </w:rPr>
-        <w:t>ลงชื่อ</w:t>
-      </w:r>
-      <w:proofErr w:type="spellEnd"/>
-      <w:r>
-        <w:rPr>
-          <w:rFonts w:ascii="Browallia New" w:hAnsi="Browallia New" w:cs="Browallia New"/>
-        </w:rPr>
-        <w:t xml:space="preserve"> .............</w:t>
+      <w:r>
+        <w:rPr>
+          <w:rFonts w:ascii="Browallia New" w:hAnsi="Browallia New" w:cs="Browallia New"/>
+        </w:rPr>
+        <w:t>โดยวิธีการส่งหนังสือเป็นข้อความผ่านทางโทรศัพท์มือถือ หมายเลข ............................  หรือผ่านทางช่องทาง</w:t>
+      </w:r>
+      <w:r>
+        <w:rPr>
+          <w:rFonts w:ascii="Browallia New" w:hAnsi="Browallia New" w:cs="Browallia New" w:hint="cs"/>
+          <w:cs/>
+        </w:rPr>
+        <w:t>ไลน์</w:t>
+      </w:r>
+      <w:r>
+        <w:rPr>
+          <w:rFonts w:ascii="Browallia New" w:hAnsi="Browallia New" w:cs="Browallia New"/>
+        </w:rPr>
+        <w:t>.</w:t>
+      </w:r>
+      <w:r>
+        <w:rPr>
+          <w:rFonts w:ascii="Browallia New" w:hAnsi="Browallia New" w:cs="Browallia New" w:hint="cs"/>
+          <w:cs/>
+        </w:rPr>
+        <w:t>....................</w:t>
+      </w:r>
+      <w:r>
+        <w:rPr>
+          <w:rFonts w:ascii="Browallia New" w:hAnsi="Browallia New" w:cs="Browallia New"/>
+        </w:rPr>
+        <w:t xml:space="preserve">............... </w:t>
+      </w:r>
+      <w:r>
+        <w:rPr>
+          <w:rFonts w:ascii="Browallia New" w:hAnsi="Browallia New" w:cs="Browallia New"/>
+        </w:rPr>
+        <w:t xml:space="preserve"> (ลงชื่อ .............</w:t>
       </w:r>
       <w:r>
         <w:rPr>
@@ -3370,15 +2283,14 @@
         <w:jc w:val="left"/>
         <w:rPr>
           <w:rFonts w:ascii="Browallia New" w:hAnsi="Browallia New" w:cs="Browallia New"/>
-          <w:cs/>
-        </w:rPr>
-      </w:pPr>
-      <w:r>
-        <w:rPr>
-          <w:rFonts w:ascii="Browallia New" w:hAnsi="Browallia New" w:cs="Browallia New" w:hint="cs"/>
-          <w:cs/>
-        </w:rPr>
-        <w:t>หรือผ่านทางจดหมายทางใดทางหนึ่ง</w:t>
+        </w:rPr>
+      </w:pPr>
+      <w:r>
+        <w:rPr>
+          <w:rFonts w:ascii="Browallia New" w:hAnsi="Browallia New" w:cs="Browallia New" w:hint="cs"/>
+          <w:cs/>
+        </w:rPr>
+        <w:t>หรือผ่านทางจดหมายทางใดทางนึง</w:t>
       </w:r>
     </w:p>
     <w:p>
@@ -3389,19 +2301,11 @@
           <w:rFonts w:ascii="Browallia New" w:hAnsi="Browallia New" w:cs="Browallia New"/>
         </w:rPr>
       </w:pPr>
-      <w:proofErr w:type="spellStart"/>
-      <w:r>
-        <w:rPr>
-          <w:rFonts w:ascii="Browallia New" w:hAnsi="Browallia New" w:cs="Browallia New"/>
-        </w:rPr>
-        <w:t>อนึ่ง</w:t>
-      </w:r>
-      <w:proofErr w:type="spellEnd"/>
-      <w:r>
-        <w:rPr>
-          <w:rFonts w:ascii="Browallia New" w:hAnsi="Browallia New" w:cs="Browallia New"/>
-        </w:rPr>
-        <w:t xml:space="preserve"> ทั้งสองฝ่ายได้ส่งข้อความและลงลายมือชื่ออิเลคทรอนิคส์ให้ไว้แก่กันแล้วในวันทำสัญญาฉบับนี้</w:t>
+      <w:r>
+        <w:rPr>
+          <w:rFonts w:ascii="Browallia New" w:hAnsi="Browallia New" w:cs="Browallia New"/>
+        </w:rPr>
+        <w:t>อนึ่ง ทั้งสองฝ่ายได้ส่งข้อความและลงลายมือชื่ออิเลคทรอนิคส์ให้ไว้แก่กันแล้วในวันทำสัญญาฉบับนี้</w:t>
       </w:r>
     </w:p>
     <w:p>
@@ -3556,6 +2460,7 @@
         <w:rPr>
           <w:rFonts w:ascii="Browallia New" w:hAnsi="Browallia New" w:cs="Browallia New"/>
         </w:rPr>
+        <w:lastRenderedPageBreak/>
         <w:t xml:space="preserve">ข้อ </w:t>
       </w:r>
       <w:r>
@@ -3580,29 +2485,11 @@
           <w:rFonts w:ascii="Browallia New" w:hAnsi="Browallia New" w:cs="Browallia New"/>
         </w:rPr>
       </w:pPr>
-    </w:p>
-    <w:p>
-      <w:pPr>
-        <w:pStyle w:val="Body"/>
-        <w:jc w:val="left"/>
-        <w:rPr>
-          <w:rFonts w:ascii="Browallia New" w:hAnsi="Browallia New" w:cs="Browallia New"/>
-        </w:rPr>
-      </w:pPr>
-      <w:proofErr w:type="spellStart"/>
-      <w:r>
-        <w:rPr>
-          <w:rFonts w:ascii="Browallia New" w:hAnsi="Browallia New" w:cs="Browallia New"/>
-        </w:rPr>
-        <w:lastRenderedPageBreak/>
-        <w:t>ชื่อบัญชี</w:t>
-      </w:r>
-      <w:proofErr w:type="spellEnd"/>
-      <w:r>
-        <w:rPr>
-          <w:rFonts w:ascii="Browallia New" w:hAnsi="Browallia New" w:cs="Browallia New"/>
-        </w:rPr>
-        <w:t xml:space="preserve"> </w:t>
+      <w:r>
+        <w:rPr>
+          <w:rFonts w:ascii="Browallia New" w:hAnsi="Browallia New" w:cs="Browallia New"/>
+        </w:rPr>
+        <w:t xml:space="preserve">ชื่อบัญชี </w:t>
       </w:r>
       <w:r>
         <w:rPr>
@@ -3883,7 +2770,14 @@
           <w:rFonts w:ascii="Browallia New" w:hAnsi="Browallia New" w:cs="Browallia New" w:hint="cs"/>
           <w:cs/>
         </w:rPr>
-        <w:t xml:space="preserve">- </w:t>
+        <w:t>10.1</w:t>
+      </w:r>
+      <w:r>
+        <w:rPr>
+          <w:rFonts w:ascii="Browallia New" w:hAnsi="Browallia New" w:cs="Browallia New" w:hint="cs"/>
+          <w:cs/>
+        </w:rPr>
+        <w:t xml:space="preserve"> </w:t>
       </w:r>
       <w:r>
         <w:rPr>
@@ -3906,7 +2800,14 @@
           <w:rFonts w:ascii="Browallia New" w:hAnsi="Browallia New" w:cs="Browallia New" w:hint="cs"/>
           <w:cs/>
         </w:rPr>
-        <w:t xml:space="preserve">- </w:t>
+        <w:t>10.2</w:t>
+      </w:r>
+      <w:r>
+        <w:rPr>
+          <w:rFonts w:ascii="Browallia New" w:hAnsi="Browallia New" w:cs="Browallia New" w:hint="cs"/>
+          <w:cs/>
+        </w:rPr>
+        <w:t xml:space="preserve"> </w:t>
       </w:r>
       <w:r>
         <w:rPr>
@@ -3929,7 +2830,14 @@
           <w:rFonts w:ascii="Browallia New" w:hAnsi="Browallia New" w:cs="Browallia New" w:hint="cs"/>
           <w:cs/>
         </w:rPr>
-        <w:t xml:space="preserve">- </w:t>
+        <w:t>10.3</w:t>
+      </w:r>
+      <w:r>
+        <w:rPr>
+          <w:rFonts w:ascii="Browallia New" w:hAnsi="Browallia New" w:cs="Browallia New" w:hint="cs"/>
+          <w:cs/>
+        </w:rPr>
+        <w:t xml:space="preserve"> </w:t>
       </w:r>
       <w:r>
         <w:rPr>
@@ -3952,7 +2860,7 @@
           <w:rFonts w:ascii="Browallia New" w:hAnsi="Browallia New" w:cs="Browallia New" w:hint="cs"/>
           <w:cs/>
         </w:rPr>
-        <w:t>-</w:t>
+        <w:t xml:space="preserve">10.4 </w:t>
       </w:r>
       <w:r>
         <w:rPr>
@@ -3973,9 +2881,16 @@
       </w:pPr>
       <w:r>
         <w:rPr>
-          <w:rFonts w:ascii="Browallia New" w:hAnsi="Browallia New" w:cs="Browallia New"/>
-        </w:rPr>
-        <w:t>- วางรองเท้าหน้าห้อง, ทิ้งขยะนอกที่กำหนด</w:t>
+          <w:rFonts w:ascii="Browallia New" w:hAnsi="Browallia New" w:cs="Browallia New" w:hint="cs"/>
+          <w:cs/>
+        </w:rPr>
+        <w:t>10.5</w:t>
+      </w:r>
+      <w:r>
+        <w:rPr>
+          <w:rFonts w:ascii="Browallia New" w:hAnsi="Browallia New" w:cs="Browallia New"/>
+        </w:rPr>
+        <w:t xml:space="preserve"> วางรองเท้าหน้าห้อง, ทิ้งขยะนอกที่กำหนด</w:t>
       </w:r>
     </w:p>
     <w:p>
@@ -4373,6 +3288,7 @@
           <w:rFonts w:ascii="Browallia New" w:hAnsi="Browallia New" w:cs="Browallia New"/>
           <w:b/>
           <w:bCs/>
+          <w:color w:val="auto"/>
         </w:rPr>
       </w:pPr>
       <w:r>
@@ -4441,10 +3357,10 @@
       <w:r>
         <w:rPr>
           <w:rFonts w:ascii="Browallia New" w:hAnsi="Browallia New" w:cs="Browallia New" w:hint="cs"/>
-          <w:color w:val="FF0000"/>
-          <w:cs/>
-        </w:rPr>
-        <w:t>.....วัน</w:t>
+          <w:color w:val="auto"/>
+          <w:cs/>
+        </w:rPr>
+        <w:t xml:space="preserve"> 30 วัน</w:t>
       </w:r>
     </w:p>
     <w:p>
@@ -4791,6 +3707,7 @@
         <w:rPr>
           <w:rFonts w:ascii="Browallia New" w:hAnsi="Browallia New" w:cs="Browallia New"/>
         </w:rPr>
+        <w:lastRenderedPageBreak/>
         <w:t xml:space="preserve">ข้อ </w:t>
       </w:r>
       <w:r>
@@ -4845,7 +3762,6 @@
         <w:rPr>
           <w:rFonts w:ascii="Browallia New" w:hAnsi="Browallia New" w:cs="Browallia New"/>
         </w:rPr>
-        <w:lastRenderedPageBreak/>
         <w:t xml:space="preserve">ข้อ </w:t>
       </w:r>
       <w:r>
@@ -5058,136 +3974,6 @@
           <w:rFonts w:ascii="Browallia New" w:hAnsi="Browallia New" w:cs="Browallia New"/>
         </w:rPr>
       </w:pPr>
-    </w:p>
-    <w:p>
-      <w:pPr>
-        <w:pStyle w:val="Body"/>
-        <w:jc w:val="left"/>
-        <w:rPr>
-          <w:rFonts w:ascii="Browallia New" w:hAnsi="Browallia New" w:cs="Browallia New"/>
-        </w:rPr>
-      </w:pPr>
-      <w:r>
-        <w:rPr>
-          <w:rFonts w:ascii="Browallia New" w:hAnsi="Browallia New" w:cs="Browallia New"/>
-        </w:rPr>
-        <w:t>ลงชื่อ .................</w:t>
-      </w:r>
-      <w:r>
-        <w:rPr>
-          <w:rFonts w:ascii="Browallia New" w:hAnsi="Browallia New" w:cs="Browallia New"/>
-        </w:rPr>
-        <w:t>.......</w:t>
-      </w:r>
-      <w:r>
-        <w:rPr>
-          <w:rFonts w:ascii="Browallia New" w:hAnsi="Browallia New" w:cs="Browallia New"/>
-        </w:rPr>
-        <w:t xml:space="preserve">.................. </w:t>
-      </w:r>
-      <w:proofErr w:type="spellStart"/>
-      <w:r>
-        <w:rPr>
-          <w:rFonts w:ascii="Browallia New" w:hAnsi="Browallia New" w:cs="Browallia New"/>
-        </w:rPr>
-        <w:t>ผู้</w:t>
-      </w:r>
-      <w:proofErr w:type="spellEnd"/>
-      <w:r>
-        <w:rPr>
-          <w:rFonts w:ascii="Browallia New" w:hAnsi="Browallia New" w:cs="Browallia New" w:hint="cs"/>
-          <w:cs/>
-        </w:rPr>
-        <w:t>ให้</w:t>
-      </w:r>
-      <w:proofErr w:type="spellStart"/>
-      <w:r>
-        <w:rPr>
-          <w:rFonts w:ascii="Browallia New" w:hAnsi="Browallia New" w:cs="Browallia New"/>
-        </w:rPr>
-        <w:t>เช่า</w:t>
-      </w:r>
-      <w:proofErr w:type="spellEnd"/>
-      <w:r>
-        <w:rPr>
-          <w:rFonts w:ascii="Browallia New" w:hAnsi="Browallia New" w:cs="Browallia New"/>
-        </w:rPr>
-        <w:tab/>
-        <w:t xml:space="preserve"> </w:t>
-      </w:r>
-      <w:r>
-        <w:rPr>
-          <w:rFonts w:ascii="Browallia New" w:hAnsi="Browallia New" w:cs="Browallia New" w:hint="cs"/>
-          <w:cs/>
-        </w:rPr>
-        <w:t xml:space="preserve">    </w:t>
-      </w:r>
-      <w:r>
-        <w:rPr>
-          <w:rFonts w:ascii="Browallia New" w:hAnsi="Browallia New" w:cs="Browallia New" w:hint="cs"/>
-          <w:cs/>
-        </w:rPr>
-        <w:t xml:space="preserve">       </w:t>
-      </w:r>
-      <w:r>
-        <w:rPr>
-          <w:rFonts w:ascii="Browallia New" w:hAnsi="Browallia New" w:cs="Browallia New"/>
-          <w:cs/>
-        </w:rPr>
-        <w:tab/>
-      </w:r>
-      <w:r>
-        <w:rPr>
-          <w:rFonts w:ascii="Browallia New" w:hAnsi="Browallia New" w:cs="Browallia New" w:hint="cs"/>
-          <w:cs/>
-        </w:rPr>
-        <w:t xml:space="preserve">      </w:t>
-      </w:r>
-      <w:r>
-        <w:rPr>
-          <w:rFonts w:ascii="Browallia New" w:hAnsi="Browallia New" w:cs="Browallia New"/>
-        </w:rPr>
-        <w:t xml:space="preserve"> </w:t>
-      </w:r>
-      <w:r>
-        <w:rPr>
-          <w:rFonts w:ascii="Browallia New" w:hAnsi="Browallia New" w:cs="Browallia New"/>
-          <w:cs/>
-        </w:rPr>
-        <w:tab/>
-      </w:r>
-      <w:r>
-        <w:rPr>
-          <w:rFonts w:ascii="Browallia New" w:hAnsi="Browallia New" w:cs="Browallia New"/>
-        </w:rPr>
-        <w:t xml:space="preserve">  </w:t>
-      </w:r>
-      <w:proofErr w:type="spellStart"/>
-      <w:r>
-        <w:rPr>
-          <w:rFonts w:ascii="Browallia New" w:hAnsi="Browallia New" w:cs="Browallia New"/>
-        </w:rPr>
-        <w:t>ลงชื่อ</w:t>
-      </w:r>
-      <w:proofErr w:type="spellEnd"/>
-      <w:r>
-        <w:rPr>
-          <w:rFonts w:ascii="Browallia New" w:hAnsi="Browallia New" w:cs="Browallia New"/>
-        </w:rPr>
-        <w:t xml:space="preserve"> </w:t>
-      </w:r>
-      <w:r>
-        <w:rPr>
-          <w:rFonts w:ascii="Browallia New" w:hAnsi="Browallia New" w:cs="Browallia New"/>
-        </w:rPr>
-        <w:t xml:space="preserve">.......................................... </w:t>
-      </w:r>
-      <w:r>
-        <w:rPr>
-          <w:rFonts w:ascii="Browallia New" w:hAnsi="Browallia New" w:cs="Browallia New"/>
-        </w:rPr>
-        <w:t>ผู้เช่า</w:t>
-      </w:r>
     </w:p>
     <w:p>
       <w:pPr>
@@ -5202,7 +3988,26 @@
         <w:rPr>
           <w:rFonts w:ascii="Browallia New" w:hAnsi="Browallia New" w:cs="Browallia New"/>
         </w:rPr>
-        <w:t xml:space="preserve"> </w:t>
+        <w:t>ลงชื่อ .................</w:t>
+      </w:r>
+      <w:r>
+        <w:rPr>
+          <w:rFonts w:ascii="Browallia New" w:hAnsi="Browallia New" w:cs="Browallia New"/>
+        </w:rPr>
+        <w:t>.......</w:t>
+      </w:r>
+      <w:r>
+        <w:rPr>
+          <w:rFonts w:ascii="Browallia New" w:hAnsi="Browallia New" w:cs="Browallia New"/>
+        </w:rPr>
+        <w:t>.................. ผู้เช่า</w:t>
+      </w:r>
+      <w:r>
+        <w:rPr>
+          <w:rFonts w:ascii="Browallia New" w:hAnsi="Browallia New" w:cs="Browallia New"/>
+        </w:rPr>
+        <w:tab/>
+        <w:t xml:space="preserve">      </w:t>
       </w:r>
       <w:r>
         <w:rPr>
@@ -5213,22 +4018,142 @@
       </w:r>
       <w:r>
         <w:rPr>
-          <w:rFonts w:ascii="Browallia New" w:hAnsi="Browallia New" w:cs="Browallia New"/>
-        </w:rPr>
-        <w:t xml:space="preserve"> </w:t>
-      </w:r>
-      <w:r>
-        <w:rPr>
-          <w:rFonts w:ascii="Browallia New" w:hAnsi="Browallia New" w:cs="Browallia New" w:hint="cs"/>
-          <w:cs/>
-        </w:rPr>
-        <w:t xml:space="preserve">  </w:t>
-      </w:r>
-      <w:r>
-        <w:rPr>
-          <w:rFonts w:ascii="Browallia New" w:hAnsi="Browallia New" w:cs="Browallia New"/>
-        </w:rPr>
-        <w:t xml:space="preserve"> (</w:t>
+          <w:rFonts w:ascii="Browallia New" w:hAnsi="Browallia New" w:cs="Browallia New" w:hint="cs"/>
+          <w:cs/>
+        </w:rPr>
+        <w:t xml:space="preserve">       </w:t>
+      </w:r>
+      <w:r>
+        <w:rPr>
+          <w:rFonts w:ascii="Browallia New" w:hAnsi="Browallia New" w:cs="Browallia New"/>
+          <w:cs/>
+        </w:rPr>
+        <w:tab/>
+      </w:r>
+      <w:r>
+        <w:rPr>
+          <w:rFonts w:ascii="Browallia New" w:hAnsi="Browallia New" w:cs="Browallia New" w:hint="cs"/>
+          <w:cs/>
+        </w:rPr>
+        <w:t xml:space="preserve">      </w:t>
+      </w:r>
+      <w:r>
+        <w:rPr>
+          <w:rFonts w:ascii="Browallia New" w:hAnsi="Browallia New" w:cs="Browallia New"/>
+        </w:rPr>
+        <w:t xml:space="preserve">  ลงชื่อ </w:t>
+      </w:r>
+      <w:r>
+        <w:rPr>
+          <w:rFonts w:ascii="Browallia New" w:hAnsi="Browallia New" w:cs="Browallia New"/>
+        </w:rPr>
+        <w:t xml:space="preserve">.......................................... </w:t>
+      </w:r>
+      <w:r>
+        <w:rPr>
+          <w:rFonts w:ascii="Browallia New" w:hAnsi="Browallia New" w:cs="Browallia New"/>
+        </w:rPr>
+        <w:t>ผู้</w:t>
+      </w:r>
+      <w:r>
+        <w:rPr>
+          <w:rFonts w:ascii="Browallia New" w:hAnsi="Browallia New" w:cs="Browallia New" w:hint="cs"/>
+          <w:cs/>
+        </w:rPr>
+        <w:t>ให้</w:t>
+      </w:r>
+      <w:r>
+        <w:rPr>
+          <w:rFonts w:ascii="Browallia New" w:hAnsi="Browallia New" w:cs="Browallia New"/>
+        </w:rPr>
+        <w:t>เช่า</w:t>
+      </w:r>
+    </w:p>
+    <w:p>
+      <w:pPr>
+        <w:pStyle w:val="Body"/>
+        <w:ind w:firstLine="720"/>
+        <w:jc w:val="left"/>
+        <w:rPr>
+          <w:rFonts w:ascii="Browallia New" w:hAnsi="Browallia New" w:cs="Browallia New"/>
+        </w:rPr>
+      </w:pPr>
+      <w:r>
+        <w:rPr>
+          <w:rFonts w:ascii="Browallia New" w:hAnsi="Browallia New" w:cs="Browallia New"/>
+        </w:rPr>
+        <w:t xml:space="preserve">      (</w:t>
+      </w:r>
+      <w:r>
+        <w:rPr>
+          <w:rFonts w:ascii="Browallia New" w:hAnsi="Browallia New" w:cs="Browallia New" w:hint="cs"/>
+          <w:cs/>
+        </w:rPr>
+        <w:t xml:space="preserve"> </w:t>
+      </w:r>
+      <w:r>
+        <w:rPr>
+          <w:rFonts w:ascii="Browallia New" w:hAnsi="Browallia New" w:cs="Browallia New"/>
+        </w:rPr>
+        <w:t>..........................................</w:t>
+      </w:r>
+      <w:r>
+        <w:rPr>
+          <w:rFonts w:ascii="Browallia New" w:hAnsi="Browallia New" w:cs="Browallia New" w:hint="cs"/>
+          <w:cs/>
+        </w:rPr>
+        <w:t xml:space="preserve"> </w:t>
+      </w:r>
+      <w:r>
+        <w:rPr>
+          <w:rFonts w:ascii="Browallia New" w:hAnsi="Browallia New" w:cs="Browallia New"/>
+        </w:rPr>
+        <w:t xml:space="preserve">) </w:t>
+      </w:r>
+      <w:r>
+        <w:rPr>
+          <w:rFonts w:ascii="Browallia New" w:hAnsi="Browallia New" w:cs="Browallia New"/>
+        </w:rPr>
+        <w:tab/>
+      </w:r>
+      <w:r>
+        <w:rPr>
+          <w:rFonts w:ascii="Browallia New" w:hAnsi="Browallia New" w:cs="Browallia New"/>
+        </w:rPr>
+        <w:tab/>
+      </w:r>
+      <w:r>
+        <w:rPr>
+          <w:rFonts w:ascii="Browallia New" w:hAnsi="Browallia New" w:cs="Browallia New"/>
+        </w:rPr>
+        <w:tab/>
+        <w:t xml:space="preserve">      </w:t>
+      </w:r>
+      <w:r>
+        <w:rPr>
+          <w:rFonts w:ascii="Browallia New" w:hAnsi="Browallia New" w:cs="Browallia New" w:hint="cs"/>
+          <w:cs/>
+        </w:rPr>
+        <w:t xml:space="preserve">     </w:t>
+      </w:r>
+      <w:r>
+        <w:rPr>
+          <w:rFonts w:ascii="Browallia New" w:hAnsi="Browallia New" w:cs="Browallia New"/>
+        </w:rPr>
+        <w:t xml:space="preserve"> </w:t>
+      </w:r>
+      <w:r>
+        <w:rPr>
+          <w:rFonts w:ascii="Browallia New" w:hAnsi="Browallia New" w:cs="Browallia New" w:hint="cs"/>
+          <w:cs/>
+        </w:rPr>
+        <w:t xml:space="preserve">        </w:t>
+      </w:r>
+      <w:r>
+        <w:rPr>
+          <w:rFonts w:ascii="Browallia New" w:hAnsi="Browallia New" w:cs="Browallia New"/>
+        </w:rPr>
+        <w:t>(</w:t>
       </w:r>
       <w:r>
         <w:rPr>
@@ -5255,162 +4180,7 @@
         <w:rPr>
           <w:rFonts w:ascii="Browallia New" w:hAnsi="Browallia New" w:cs="Browallia New"/>
         </w:rPr>
-        <w:t xml:space="preserve">) </w:t>
-      </w:r>
-      <w:r>
-        <w:rPr>
-          <w:rFonts w:ascii="Browallia New" w:hAnsi="Browallia New" w:cs="Browallia New"/>
-        </w:rPr>
-        <w:tab/>
-      </w:r>
-      <w:r>
-        <w:rPr>
-          <w:rFonts w:ascii="Browallia New" w:hAnsi="Browallia New" w:cs="Browallia New"/>
-        </w:rPr>
-        <w:tab/>
-      </w:r>
-      <w:r>
-        <w:rPr>
-          <w:rFonts w:ascii="Browallia New" w:hAnsi="Browallia New" w:cs="Browallia New"/>
-        </w:rPr>
-        <w:tab/>
-        <w:t xml:space="preserve">       </w:t>
-      </w:r>
-      <w:r>
-        <w:rPr>
-          <w:rFonts w:ascii="Browallia New" w:hAnsi="Browallia New" w:cs="Browallia New" w:hint="cs"/>
-          <w:cs/>
-        </w:rPr>
-        <w:t xml:space="preserve">    </w:t>
-      </w:r>
-      <w:r>
-        <w:rPr>
-          <w:rFonts w:ascii="Browallia New" w:hAnsi="Browallia New" w:cs="Browallia New" w:hint="cs"/>
-          <w:cs/>
-        </w:rPr>
-        <w:t xml:space="preserve"> </w:t>
-      </w:r>
-      <w:r>
-        <w:rPr>
-          <w:rFonts w:ascii="Browallia New" w:hAnsi="Browallia New" w:cs="Browallia New" w:hint="cs"/>
-          <w:cs/>
-        </w:rPr>
-        <w:t xml:space="preserve">  </w:t>
-      </w:r>
-      <w:r>
-        <w:rPr>
-          <w:rFonts w:ascii="Browallia New" w:hAnsi="Browallia New" w:cs="Browallia New" w:hint="cs"/>
-          <w:cs/>
-        </w:rPr>
-        <w:t xml:space="preserve">  </w:t>
-      </w:r>
-      <w:r>
-        <w:rPr>
-          <w:rFonts w:ascii="Browallia New" w:hAnsi="Browallia New" w:cs="Browallia New" w:hint="cs"/>
-          <w:cs/>
-        </w:rPr>
-        <w:t xml:space="preserve">            </w:t>
-      </w:r>
-      <w:r>
-        <w:rPr>
-          <w:rFonts w:ascii="Browallia New" w:hAnsi="Browallia New" w:cs="Browallia New" w:hint="cs"/>
-          <w:cs/>
-        </w:rPr>
-        <w:t xml:space="preserve">     </w:t>
-      </w:r>
-      <w:r>
-        <w:rPr>
-          <w:rFonts w:ascii="Browallia New" w:hAnsi="Browallia New" w:cs="Browallia New" w:hint="cs"/>
-          <w:cs/>
-        </w:rPr>
-        <w:t xml:space="preserve"> </w:t>
-      </w:r>
-      <w:r>
-        <w:rPr>
-          <w:rFonts w:ascii="Browallia New" w:hAnsi="Browallia New" w:cs="Browallia New" w:hint="cs"/>
-          <w:cs/>
-        </w:rPr>
-        <w:t xml:space="preserve"> </w:t>
-      </w:r>
-      <w:r>
-        <w:rPr>
-          <w:rFonts w:ascii="Browallia New" w:hAnsi="Browallia New" w:cs="Browallia New"/>
-        </w:rPr>
-        <w:t>(</w:t>
-      </w:r>
-      <w:r>
-        <w:rPr>
-          <w:rFonts w:ascii="Browallia New" w:hAnsi="Browallia New" w:cs="Browallia New"/>
-        </w:rPr>
-        <w:t xml:space="preserve"> </w:t>
-      </w:r>
-      <w:r>
-        <w:rPr>
-          <w:rFonts w:ascii="Browallia New" w:hAnsi="Browallia New" w:cs="Browallia New"/>
-        </w:rPr>
-        <w:t xml:space="preserve">{{ </w:t>
-      </w:r>
-      <w:r>
-        <w:rPr>
-          <w:rFonts w:ascii="Browallia New" w:hAnsi="Browallia New" w:cs="Browallia New" w:hint="cs"/>
-          <w:cs/>
-        </w:rPr>
-        <w:t xml:space="preserve">ชื่อ </w:t>
-      </w:r>
-      <w:r>
-        <w:rPr>
-          <w:rFonts w:ascii="Browallia New" w:hAnsi="Browallia New" w:cs="Browallia New"/>
-        </w:rPr>
-        <w:t xml:space="preserve">}}  {{ </w:t>
-      </w:r>
-      <w:r>
-        <w:rPr>
-          <w:rFonts w:ascii="Browallia New" w:hAnsi="Browallia New" w:cs="Browallia New" w:hint="cs"/>
-          <w:cs/>
-        </w:rPr>
-        <w:t xml:space="preserve">นามสกุล </w:t>
-      </w:r>
-      <w:r>
-        <w:rPr>
-          <w:rFonts w:ascii="Browallia New" w:hAnsi="Browallia New" w:cs="Browallia New"/>
-        </w:rPr>
-        <w:t>}}</w:t>
-      </w:r>
-      <w:r>
-        <w:rPr>
-          <w:rFonts w:ascii="Browallia New" w:hAnsi="Browallia New" w:cs="Browallia New"/>
-        </w:rPr>
-        <w:t xml:space="preserve"> </w:t>
-      </w:r>
-      <w:r>
-        <w:rPr>
-          <w:rFonts w:ascii="Browallia New" w:hAnsi="Browallia New" w:cs="Browallia New" w:hint="cs"/>
-          <w:cs/>
-        </w:rPr>
-        <w:t xml:space="preserve"> </w:t>
-      </w:r>
-      <w:r>
-        <w:rPr>
-          <w:rFonts w:ascii="Browallia New" w:hAnsi="Browallia New" w:cs="Browallia New"/>
-        </w:rPr>
         <w:t>)</w:t>
-      </w:r>
-    </w:p>
-    <w:p>
-      <w:pPr>
-        <w:pStyle w:val="Body"/>
-        <w:ind w:firstLine="0"/>
-        <w:jc w:val="left"/>
-        <w:rPr>
-          <w:rFonts w:ascii="Browallia New" w:hAnsi="Browallia New" w:cs="Browallia New"/>
-        </w:rPr>
-      </w:pPr>
-      <w:r>
-        <w:rPr>
-          <w:rFonts w:ascii="Browallia New" w:hAnsi="Browallia New" w:cs="Browallia New" w:hint="cs"/>
-          <w:cs/>
-        </w:rPr>
-        <w:t xml:space="preserve">       ( กรรมการบริษัท ดีเคเอ็ม เรสซิเดนซ์ จำกัด )</w:t>
       </w:r>
     </w:p>
     <w:p>
@@ -5430,6 +4200,16 @@
           <w:rFonts w:ascii="Browallia New" w:hAnsi="Browallia New" w:cs="Browallia New"/>
         </w:rPr>
       </w:pPr>
+    </w:p>
+    <w:p>
+      <w:pPr>
+        <w:pStyle w:val="Body"/>
+        <w:ind w:firstLine="720"/>
+        <w:jc w:val="left"/>
+        <w:rPr>
+          <w:rFonts w:ascii="Browallia New" w:hAnsi="Browallia New" w:cs="Browallia New"/>
+        </w:rPr>
+      </w:pPr>
       <w:r>
         <w:rPr>
           <w:rFonts w:ascii="Browallia New" w:hAnsi="Browallia New" w:cs="Browallia New"/>
@@ -5467,35 +4247,7 @@
           <w:rFonts w:ascii="Browallia New" w:hAnsi="Browallia New" w:cs="Browallia New" w:hint="cs"/>
           <w:cs/>
         </w:rPr>
-        <w:t xml:space="preserve">         </w:t>
-      </w:r>
-      <w:r>
-        <w:rPr>
-          <w:rFonts w:ascii="Browallia New" w:hAnsi="Browallia New" w:cs="Browallia New" w:hint="cs"/>
-          <w:cs/>
-        </w:rPr>
-        <w:t xml:space="preserve">    </w:t>
-      </w:r>
-      <w:r>
-        <w:rPr>
-          <w:rFonts w:ascii="Browallia New" w:hAnsi="Browallia New" w:cs="Browallia New"/>
-          <w:cs/>
-        </w:rPr>
-        <w:tab/>
-      </w:r>
-      <w:r>
-        <w:rPr>
-          <w:rFonts w:ascii="Browallia New" w:hAnsi="Browallia New" w:cs="Browallia New"/>
-          <w:cs/>
-        </w:rPr>
-        <w:tab/>
-      </w:r>
-      <w:r>
-        <w:rPr>
-          <w:rFonts w:ascii="Browallia New" w:hAnsi="Browallia New" w:cs="Browallia New" w:hint="cs"/>
-          <w:cs/>
-        </w:rPr>
-        <w:t xml:space="preserve"> </w:t>
+        <w:t xml:space="preserve">          </w:t>
       </w:r>
       <w:r>
         <w:rPr>
@@ -5545,13 +4297,6 @@
       </w:r>
       <w:r>
         <w:rPr>
-          <w:rFonts w:ascii="Browallia New" w:hAnsi="Browallia New" w:cs="Browallia New" w:hint="cs"/>
-          <w:cs/>
-        </w:rPr>
-        <w:t xml:space="preserve">   </w:t>
-      </w:r>
-      <w:r>
-        <w:rPr>
           <w:rFonts w:ascii="Browallia New" w:hAnsi="Browallia New" w:cs="Browallia New"/>
         </w:rPr>
         <w:t>(</w:t>
@@ -5567,20 +4312,7 @@
         <w:rPr>
           <w:rFonts w:ascii="Browallia New" w:hAnsi="Browallia New" w:cs="Browallia New"/>
         </w:rPr>
-        <w:t xml:space="preserve">{{ </w:t>
-      </w:r>
-      <w:r>
-        <w:rPr>
-          <w:rFonts w:ascii="Browallia New" w:hAnsi="Browallia New" w:cs="Browallia New" w:hint="cs"/>
-          <w:cs/>
-        </w:rPr>
-        <w:t xml:space="preserve">ผู้กรอกข้อมูล </w:t>
-      </w:r>
-      <w:r>
-        <w:rPr>
-          <w:rFonts w:ascii="Browallia New" w:hAnsi="Browallia New" w:cs="Browallia New"/>
-        </w:rPr>
-        <w:t>}}</w:t>
+        <w:t>..........................................</w:t>
       </w:r>
       <w:r>
         <w:rPr>
@@ -5626,20 +4358,6 @@
           <w:rFonts w:ascii="Browallia New" w:hAnsi="Browallia New" w:cs="Browallia New"/>
         </w:rPr>
         <w:t xml:space="preserve">   </w:t>
-      </w:r>
-      <w:r>
-        <w:rPr>
-          <w:rFonts w:ascii="Browallia New" w:hAnsi="Browallia New" w:cs="Browallia New"/>
-          <w:cs/>
-        </w:rPr>
-        <w:tab/>
-      </w:r>
-      <w:r>
-        <w:rPr>
-          <w:rFonts w:ascii="Browallia New" w:hAnsi="Browallia New" w:cs="Browallia New" w:hint="cs"/>
-          <w:cs/>
-        </w:rPr>
-        <w:t xml:space="preserve">     </w:t>
       </w:r>
       <w:r>
         <w:rPr>
